--- a/paper/Paper/Khen Thesys 2.docx
+++ b/paper/Paper/Khen Thesys 2.docx
@@ -820,7 +820,15 @@
         <w:bidi w:val="0"/>
       </w:pPr>
       <w:r>
-        <w:t>What is it? (from references)</w:t>
+        <w:t>What is it? (</w:t>
+      </w:r>
+      <w:proofErr w:type="gramStart"/>
+      <w:r>
+        <w:t>from</w:t>
+      </w:r>
+      <w:proofErr w:type="gramEnd"/>
+      <w:r>
+        <w:t xml:space="preserve"> references)</w:t>
       </w:r>
     </w:p>
     <w:p>
@@ -1281,9 +1289,14 @@
           <w:t xml:space="preserve"> </w:t>
         </w:r>
       </w:ins>
+      <w:proofErr w:type="gramStart"/>
       <w:ins w:id="35" w:author="Chen Heller" w:date="2022-06-23T14:55:00Z">
         <w:r>
-          <w:t xml:space="preserve">in close proximity to it </w:t>
+          <w:t>in close proximity to</w:t>
+        </w:r>
+        <w:proofErr w:type="gramEnd"/>
+        <w:r>
+          <w:t xml:space="preserve"> it </w:t>
         </w:r>
       </w:ins>
       <w:ins w:id="36" w:author="Chen Heller" w:date="2022-06-23T14:54:00Z">
@@ -1386,13 +1399,18 @@
       <w:r>
         <w:t xml:space="preserve">All three </w:t>
       </w:r>
+      <w:proofErr w:type="gramStart"/>
       <w:ins w:id="51" w:author="Chen Heller" w:date="2022-06-23T15:08:00Z">
         <w:r>
           <w:t xml:space="preserve">aforementioned </w:t>
         </w:r>
       </w:ins>
       <w:r>
-        <w:t>methods decrease the likelihood of evoking awareness by reducing the brain's response to the stimul</w:t>
+        <w:t>methods</w:t>
+      </w:r>
+      <w:proofErr w:type="gramEnd"/>
+      <w:r>
+        <w:t xml:space="preserve"> decrease the likelihood of evoking awareness by reducing the brain's response to the stimul</w:t>
       </w:r>
       <w:ins w:id="52" w:author="Chen Heller" w:date="2022-06-23T15:08:00Z">
         <w:r>
@@ -1925,12 +1943,20 @@
       </w:ins>
       <w:ins w:id="129" w:author="Chen Heller" w:date="2022-06-26T10:08:00Z">
         <w:r>
-          <w:t>thought and</w:t>
+          <w:t xml:space="preserve">thought </w:t>
+        </w:r>
+        <w:proofErr w:type="gramStart"/>
+        <w:r>
+          <w:t>and</w:t>
         </w:r>
       </w:ins>
       <w:ins w:id="130" w:author="Chen Heller" w:date="2022-06-23T15:57:00Z">
         <w:r>
-          <w:t xml:space="preserve"> also fa</w:t>
+          <w:t xml:space="preserve"> also</w:t>
+        </w:r>
+        <w:proofErr w:type="gramEnd"/>
+        <w:r>
+          <w:t xml:space="preserve"> fa</w:t>
         </w:r>
       </w:ins>
       <w:ins w:id="131" w:author="Chen Heller" w:date="2022-06-26T10:09:00Z">
@@ -2202,7 +2228,15 @@
       </w:ins>
       <w:ins w:id="162" w:author="Chen Heller" w:date="2022-06-26T16:30:00Z">
         <w:r>
-          <w:t xml:space="preserve">. Finally a </w:t>
+          <w:t xml:space="preserve">. </w:t>
+        </w:r>
+        <w:proofErr w:type="gramStart"/>
+        <w:r>
+          <w:t>Finally</w:t>
+        </w:r>
+        <w:proofErr w:type="gramEnd"/>
+        <w:r>
+          <w:t xml:space="preserve"> a </w:t>
         </w:r>
       </w:ins>
       <w:ins w:id="163" w:author="Chen Heller" w:date="2022-06-26T16:31:00Z">
@@ -5305,10 +5339,7 @@
       </w:ins>
       <w:ins w:id="588" w:author="Chen Heller" w:date="2022-06-29T09:22:00Z">
         <w:r>
-          <w:t xml:space="preserve"> </w:t>
-        </w:r>
-        <w:r>
-          <w:t xml:space="preserve">Critically, this effect was marginally significant when </w:t>
+          <w:t xml:space="preserve"> Critically, this effect was marginally significant when </w:t>
         </w:r>
       </w:ins>
       <w:ins w:id="589" w:author="Chen Heller" w:date="2022-06-29T09:23:00Z">
@@ -5318,10 +5349,7 @@
       </w:ins>
       <w:ins w:id="590" w:author="Chen Heller" w:date="2022-06-29T09:22:00Z">
         <w:r>
-          <w:t xml:space="preserve">with a keyboard, </w:t>
-        </w:r>
-        <w:r>
-          <w:t xml:space="preserve">but </w:t>
+          <w:t xml:space="preserve">with a keyboard, but </w:t>
         </w:r>
       </w:ins>
       <w:ins w:id="591" w:author="Chen Heller" w:date="2022-06-29T09:23:00Z">
@@ -5550,10 +5578,7 @@
       </w:ins>
       <w:ins w:id="634" w:author="Chen Heller" w:date="2022-06-29T10:11:00Z">
         <w:r>
-          <w:t>as was shown in recent work in our lab [ref]</w:t>
-        </w:r>
-        <w:r>
-          <w:t>, having less than t</w:t>
+          <w:t>as was shown in recent work in our lab [ref], having less than t</w:t>
         </w:r>
       </w:ins>
       <w:ins w:id="635" w:author="Chen Heller" w:date="2022-06-29T10:12:00Z">
@@ -6805,29 +6830,173 @@
       </w:ins>
       <w:ins w:id="794" w:author="Chen Heller" w:date="2022-06-29T12:38:00Z">
         <w:r>
-          <w:t>subjects are required to classify a target wo</w:t>
-        </w:r>
-      </w:ins>
-      <w:ins w:id="795" w:author="Chen Heller" w:date="2022-06-29T12:39:00Z">
-        <w:r>
-          <w:t>rd that is preceded by a masked prime.</w:t>
-        </w:r>
-      </w:ins>
-      <w:ins w:id="796" w:author="Chen Heller" w:date="2022-06-29T12:36:00Z">
+          <w:t xml:space="preserve">subjects </w:t>
+        </w:r>
+      </w:ins>
+      <w:ins w:id="795" w:author="Chen Heller" w:date="2022-06-29T12:56:00Z">
+        <w:r>
+          <w:t>were presente</w:t>
+        </w:r>
+      </w:ins>
+      <w:ins w:id="796" w:author="Chen Heller" w:date="2022-06-29T12:57:00Z">
+        <w:r>
+          <w:t>d with a masked prime, followed by a visible target, on which they performed a semantic judgment – does it describe a natural or artificial item.</w:t>
+        </w:r>
+      </w:ins>
+      <w:ins w:id="797" w:author="Chen Heller" w:date="2022-06-29T12:58:00Z">
         <w:r>
           <w:t xml:space="preserve"> </w:t>
         </w:r>
       </w:ins>
-    </w:p>
-    <w:p>
-      <w:pPr>
-        <w:pStyle w:val="NoSpacing"/>
-        <w:bidi w:val="0"/>
-        <w:rPr>
-          <w:del w:id="797" w:author="Chen Heller" w:date="2022-06-29T12:22:00Z"/>
-        </w:rPr>
-      </w:pPr>
-      <w:del w:id="798" w:author="Chen Heller" w:date="2022-06-29T12:22:00Z">
+      <w:ins w:id="798" w:author="Chen Heller" w:date="2022-06-29T12:50:00Z">
+        <w:r>
+          <w:t xml:space="preserve">The first experiment </w:t>
+        </w:r>
+      </w:ins>
+      <w:ins w:id="799" w:author="Chen Heller" w:date="2022-06-29T13:03:00Z">
+        <w:r>
+          <w:t xml:space="preserve">used </w:t>
+        </w:r>
+      </w:ins>
+      <w:ins w:id="800" w:author="Chen Heller" w:date="2022-06-29T13:09:00Z">
+        <w:r>
+          <w:t xml:space="preserve">a </w:t>
+        </w:r>
+      </w:ins>
+      <w:ins w:id="801" w:author="Chen Heller" w:date="2022-06-29T12:50:00Z">
+        <w:r>
+          <w:t xml:space="preserve">rather long RT </w:t>
+        </w:r>
+      </w:ins>
+      <w:ins w:id="802" w:author="Chen Heller" w:date="2022-06-29T13:03:00Z">
+        <w:r>
+          <w:t xml:space="preserve">restriction </w:t>
+        </w:r>
+      </w:ins>
+      <w:ins w:id="803" w:author="Chen Heller" w:date="2022-06-29T12:50:00Z">
+        <w:r>
+          <w:t xml:space="preserve">which </w:t>
+        </w:r>
+      </w:ins>
+      <w:ins w:id="804" w:author="Chen Heller" w:date="2022-06-29T13:05:00Z">
+        <w:r>
+          <w:t xml:space="preserve">was later reduced and </w:t>
+        </w:r>
+      </w:ins>
+      <w:ins w:id="805" w:author="Chen Heller" w:date="2022-06-29T13:08:00Z">
+        <w:r>
+          <w:t>divided</w:t>
+        </w:r>
+      </w:ins>
+      <w:ins w:id="806" w:author="Chen Heller" w:date="2022-06-29T13:05:00Z">
+        <w:r>
+          <w:t xml:space="preserve"> </w:t>
+        </w:r>
+      </w:ins>
+      <w:ins w:id="807" w:author="Chen Heller" w:date="2022-06-29T13:06:00Z">
+        <w:r>
+          <w:t xml:space="preserve">to onset time and movement duration in the second experiment. In addition, the second experiment also </w:t>
+        </w:r>
+        <w:r>
+          <w:t>introduced a</w:t>
+        </w:r>
+      </w:ins>
+      <w:ins w:id="808" w:author="Chen Heller" w:date="2022-06-29T13:07:00Z">
+        <w:r>
+          <w:t>nother training block to improve response speed.</w:t>
+        </w:r>
+      </w:ins>
+      <w:ins w:id="809" w:author="Chen Heller" w:date="2022-06-29T12:51:00Z">
+        <w:r>
+          <w:t xml:space="preserve"> </w:t>
+        </w:r>
+      </w:ins>
+      <w:ins w:id="810" w:author="Chen Heller" w:date="2022-06-29T12:50:00Z">
+        <w:r>
+          <w:t xml:space="preserve">The third experiment </w:t>
+        </w:r>
+      </w:ins>
+      <w:ins w:id="811" w:author="Chen Heller" w:date="2022-06-29T12:52:00Z">
+        <w:r>
+          <w:t xml:space="preserve">incorporated a </w:t>
+        </w:r>
+      </w:ins>
+      <w:ins w:id="812" w:author="Chen Heller" w:date="2022-06-29T13:09:00Z">
+        <w:r>
+          <w:t xml:space="preserve">whole </w:t>
+        </w:r>
+      </w:ins>
+      <w:ins w:id="813" w:author="Chen Heller" w:date="2022-06-29T13:21:00Z">
+        <w:r>
+          <w:t xml:space="preserve">separate </w:t>
+        </w:r>
+      </w:ins>
+      <w:ins w:id="814" w:author="Chen Heller" w:date="2022-06-29T12:52:00Z">
+        <w:r>
+          <w:t xml:space="preserve">training day </w:t>
+        </w:r>
+      </w:ins>
+      <w:ins w:id="815" w:author="Chen Heller" w:date="2022-06-29T13:09:00Z">
+        <w:r>
+          <w:t xml:space="preserve">to achieve the same </w:t>
+        </w:r>
+        <w:proofErr w:type="gramStart"/>
+        <w:r>
+          <w:t>goal</w:t>
+        </w:r>
+      </w:ins>
+      <w:ins w:id="816" w:author="Chen Heller" w:date="2022-06-29T12:53:00Z">
+        <w:r>
+          <w:t>, but</w:t>
+        </w:r>
+        <w:proofErr w:type="gramEnd"/>
+        <w:r>
+          <w:t xml:space="preserve"> was then </w:t>
+        </w:r>
+      </w:ins>
+      <w:ins w:id="817" w:author="Chen Heller" w:date="2022-06-29T13:09:00Z">
+        <w:r>
+          <w:t>discarded</w:t>
+        </w:r>
+      </w:ins>
+      <w:ins w:id="818" w:author="Chen Heller" w:date="2022-06-29T12:53:00Z">
+        <w:r>
+          <w:t xml:space="preserve"> in fourth experiment as it </w:t>
+        </w:r>
+      </w:ins>
+      <w:ins w:id="819" w:author="Chen Heller" w:date="2022-06-29T12:54:00Z">
+        <w:r>
+          <w:t xml:space="preserve">caused </w:t>
+        </w:r>
+      </w:ins>
+      <w:ins w:id="820" w:author="Chen Heller" w:date="2022-06-29T12:55:00Z">
+        <w:r>
+          <w:t>an "over training" effect.</w:t>
+        </w:r>
+      </w:ins>
+      <w:ins w:id="821" w:author="Chen Heller" w:date="2022-06-29T13:32:00Z">
+        <w:r>
+          <w:t xml:space="preserve"> Since we hypothesize motion tracking is more sensitive to cognitive conflicts </w:t>
+        </w:r>
+      </w:ins>
+      <w:ins w:id="822" w:author="Chen Heller" w:date="2022-06-29T13:33:00Z">
+        <w:r>
+          <w:t xml:space="preserve">than keyboard response, we expect to see a larger congruency effect </w:t>
+        </w:r>
+        <w:r>
+          <w:t>in the motion tracking task than the keyboard task of the fourth experiment.</w:t>
+        </w:r>
+      </w:ins>
+    </w:p>
+    <w:p>
+      <w:pPr>
+        <w:pStyle w:val="NoSpacing"/>
+        <w:bidi w:val="0"/>
+        <w:rPr>
+          <w:del w:id="823" w:author="Chen Heller" w:date="2022-06-29T12:22:00Z"/>
+        </w:rPr>
+      </w:pPr>
+      <w:del w:id="824" w:author="Chen Heller" w:date="2022-06-29T12:22:00Z">
         <w:r>
           <w:rPr>
             <w:b/>
@@ -6845,10 +7014,10 @@
         <w:pStyle w:val="NoSpacing"/>
         <w:bidi w:val="0"/>
         <w:rPr>
-          <w:ins w:id="799" w:author="Chen Heller" w:date="2022-06-26T11:15:00Z"/>
-        </w:rPr>
-      </w:pPr>
-      <w:del w:id="800" w:author="Chen Heller" w:date="2022-06-29T12:22:00Z">
+          <w:ins w:id="825" w:author="Chen Heller" w:date="2022-06-26T11:15:00Z"/>
+        </w:rPr>
+      </w:pPr>
+      <w:del w:id="826" w:author="Chen Heller" w:date="2022-06-29T12:22:00Z">
         <w:r>
           <w:delText>RT vs. motion tracking.</w:delText>
         </w:r>
@@ -6859,63 +7028,16 @@
         <w:pStyle w:val="Heading3"/>
         <w:bidi w:val="0"/>
         <w:rPr>
-          <w:ins w:id="801" w:author="Chen Heller" w:date="2022-06-26T11:19:00Z"/>
-        </w:rPr>
-      </w:pPr>
-      <w:ins w:id="802" w:author="Chen Heller" w:date="2022-06-26T11:15:00Z">
-        <w:r>
-          <w:t>Methods</w:t>
-        </w:r>
-      </w:ins>
-    </w:p>
-    <w:p>
-      <w:pPr>
-        <w:pStyle w:val="NoSpacing"/>
-        <w:bidi w:val="0"/>
-        <w:rPr>
-          <w:ins w:id="803" w:author="Chen Heller" w:date="2022-06-26T11:20:00Z"/>
-        </w:rPr>
-      </w:pPr>
-      <w:ins w:id="804" w:author="Chen Heller" w:date="2022-06-26T11:19:00Z">
-        <w:r>
-          <w:t xml:space="preserve">This paper claims averaging trajectories is wrong. Read it before the </w:t>
-        </w:r>
-      </w:ins>
-      <w:ins w:id="805" w:author="Chen Heller" w:date="2022-06-26T11:20:00Z">
-        <w:r>
-          <w:t>thesis test:</w:t>
-        </w:r>
-      </w:ins>
-    </w:p>
-    <w:p>
-      <w:pPr>
-        <w:pStyle w:val="NoSpacing"/>
-        <w:bidi w:val="0"/>
-        <w:rPr>
-          <w:ins w:id="806" w:author="Chen Heller" w:date="2022-06-27T13:13:00Z"/>
-        </w:rPr>
-      </w:pPr>
-      <w:ins w:id="807" w:author="Chen Heller" w:date="2022-06-26T11:20:00Z">
-        <w:r>
-          <w:t>Wulff</w:t>
-        </w:r>
-        <w:r>
-          <w:t xml:space="preserve"> </w:t>
-        </w:r>
-        <w:r>
-          <w:t>(2019). Mouse-tracking: Detecting types in movement trajectories</w:t>
-        </w:r>
-      </w:ins>
-    </w:p>
-    <w:p>
-      <w:pPr>
-        <w:pStyle w:val="Heading4"/>
-        <w:bidi w:val="0"/>
-        <w:rPr>
-          <w:ins w:id="808" w:author="Chen Heller" w:date="2022-06-27T13:13:00Z"/>
-        </w:rPr>
-      </w:pPr>
-      <w:ins w:id="809" w:author="Chen Heller" w:date="2022-06-27T13:13:00Z">
+          <w:ins w:id="827" w:author="Chen Heller" w:date="2022-06-29T15:24:00Z"/>
+        </w:rPr>
+        <w:pPrChange w:id="828" w:author="Chen Heller" w:date="2022-06-29T15:24:00Z">
+          <w:pPr>
+            <w:pStyle w:val="Heading4"/>
+            <w:bidi w:val="0"/>
+          </w:pPr>
+        </w:pPrChange>
+      </w:pPr>
+      <w:ins w:id="829" w:author="Chen Heller" w:date="2022-06-27T13:13:00Z">
         <w:r>
           <w:lastRenderedPageBreak/>
           <w:t>Exp 1</w:t>
@@ -6927,17 +7049,1557 @@
         <w:pStyle w:val="Heading4"/>
         <w:bidi w:val="0"/>
         <w:rPr>
-          <w:ins w:id="810" w:author="Chen Heller" w:date="2022-06-27T13:13:00Z"/>
-        </w:rPr>
-        <w:pPrChange w:id="811" w:author="Chen Heller" w:date="2022-06-27T13:13:00Z">
+          <w:ins w:id="830" w:author="Chen Heller" w:date="2022-06-29T15:52:00Z"/>
+        </w:rPr>
+      </w:pPr>
+      <w:ins w:id="831" w:author="Chen Heller" w:date="2022-06-29T15:24:00Z">
+        <w:r>
+          <w:t>Participants</w:t>
+        </w:r>
+      </w:ins>
+    </w:p>
+    <w:p>
+      <w:pPr>
+        <w:pStyle w:val="NoSpacing"/>
+        <w:bidi w:val="0"/>
+        <w:rPr>
+          <w:ins w:id="832" w:author="Chen Heller" w:date="2022-06-29T15:24:00Z"/>
+        </w:rPr>
+        <w:pPrChange w:id="833" w:author="Chen Heller" w:date="2022-06-29T15:56:00Z">
+          <w:pPr>
+            <w:pStyle w:val="Heading5"/>
+            <w:bidi w:val="0"/>
+          </w:pPr>
+        </w:pPrChange>
+      </w:pPr>
+      <w:ins w:id="834" w:author="Chen Heller" w:date="2022-06-29T15:55:00Z">
+        <w:r>
+          <w:t>Ten</w:t>
+        </w:r>
+      </w:ins>
+      <w:ins w:id="835" w:author="Chen Heller" w:date="2022-06-29T15:53:00Z">
+        <w:r>
+          <w:t xml:space="preserve"> participants </w:t>
+        </w:r>
+      </w:ins>
+      <w:ins w:id="836" w:author="Chen Heller" w:date="2022-06-29T15:54:00Z">
+        <w:r>
+          <w:t>between the ages of</w:t>
+        </w:r>
+        <w:r>
+          <w:t xml:space="preserve"> </w:t>
+        </w:r>
+        <w:r>
+          <w:t>eighteen and thirty</w:t>
+        </w:r>
+      </w:ins>
+      <w:ins w:id="837" w:author="Chen Heller" w:date="2022-06-29T15:56:00Z">
+        <w:r>
+          <w:t>-</w:t>
+        </w:r>
+      </w:ins>
+      <w:ins w:id="838" w:author="Chen Heller" w:date="2022-06-29T15:54:00Z">
+        <w:r>
+          <w:t xml:space="preserve">five </w:t>
+        </w:r>
+      </w:ins>
+      <w:ins w:id="839" w:author="Chen Heller" w:date="2022-06-29T15:53:00Z">
+        <w:r>
+          <w:t xml:space="preserve">were recruited </w:t>
+        </w:r>
+      </w:ins>
+      <w:ins w:id="840" w:author="Chen Heller" w:date="2022-06-29T15:54:00Z">
+        <w:r>
+          <w:t xml:space="preserve">for the study. </w:t>
+        </w:r>
+      </w:ins>
+      <w:ins w:id="841" w:author="Chen Heller" w:date="2022-06-29T15:52:00Z">
+        <w:r>
+          <w:t xml:space="preserve">All participants </w:t>
+        </w:r>
+      </w:ins>
+      <w:ins w:id="842" w:author="Chen Heller" w:date="2022-06-29T15:55:00Z">
+        <w:r>
+          <w:t xml:space="preserve">were </w:t>
+        </w:r>
+      </w:ins>
+      <w:ins w:id="843" w:author="Chen Heller" w:date="2022-06-29T15:52:00Z">
+        <w:r>
+          <w:t xml:space="preserve">right-handed, native Hebrew speakers who aren't color blind and have normal vision or corrected-to-normal vision. Only participants declaring that they have no neurological, attentional, or mental disorders, and are not taking psychiatric medicines, </w:t>
+        </w:r>
+      </w:ins>
+      <w:ins w:id="844" w:author="Chen Heller" w:date="2022-06-29T15:55:00Z">
+        <w:r>
+          <w:t xml:space="preserve">were </w:t>
+        </w:r>
+      </w:ins>
+      <w:ins w:id="845" w:author="Chen Heller" w:date="2022-06-29T15:52:00Z">
+        <w:r>
+          <w:t xml:space="preserve">included. Data </w:t>
+        </w:r>
+      </w:ins>
+      <w:ins w:id="846" w:author="Chen Heller" w:date="2022-06-29T15:55:00Z">
+        <w:r>
+          <w:t xml:space="preserve">was </w:t>
+        </w:r>
+      </w:ins>
+      <w:ins w:id="847" w:author="Chen Heller" w:date="2022-06-29T15:52:00Z">
+        <w:r>
+          <w:t xml:space="preserve">collected at Prof. </w:t>
+        </w:r>
+        <w:proofErr w:type="spellStart"/>
+        <w:r>
+          <w:t>Liad</w:t>
+        </w:r>
+        <w:proofErr w:type="spellEnd"/>
+        <w:r>
+          <w:t xml:space="preserve"> </w:t>
+        </w:r>
+        <w:proofErr w:type="spellStart"/>
+        <w:r>
+          <w:t>Mudrik's</w:t>
+        </w:r>
+        <w:proofErr w:type="spellEnd"/>
+        <w:r>
+          <w:t xml:space="preserve"> lab for high level cognition in Tel-Aviv University</w:t>
+        </w:r>
+      </w:ins>
+      <w:ins w:id="848" w:author="Chen Heller" w:date="2022-06-29T15:56:00Z">
+        <w:r>
+          <w:t xml:space="preserve"> </w:t>
+        </w:r>
+      </w:ins>
+      <w:ins w:id="849" w:author="Chen Heller" w:date="2022-06-29T15:52:00Z">
+        <w:r>
+          <w:t xml:space="preserve">in a 90 </w:t>
+        </w:r>
+        <w:proofErr w:type="gramStart"/>
+        <w:r>
+          <w:t>minutes</w:t>
+        </w:r>
+        <w:proofErr w:type="gramEnd"/>
+        <w:r>
+          <w:t xml:space="preserve"> session. Participants </w:t>
+        </w:r>
+      </w:ins>
+      <w:ins w:id="850" w:author="Chen Heller" w:date="2022-06-29T15:56:00Z">
+        <w:r>
+          <w:t xml:space="preserve">were </w:t>
+        </w:r>
+      </w:ins>
+      <w:ins w:id="851" w:author="Chen Heller" w:date="2022-06-29T15:52:00Z">
+        <w:r>
+          <w:t>be reimbursed with course credit or cash payment.</w:t>
+        </w:r>
+      </w:ins>
+    </w:p>
+    <w:p>
+      <w:pPr>
+        <w:pStyle w:val="Heading4"/>
+        <w:bidi w:val="0"/>
+        <w:rPr>
+          <w:ins w:id="852" w:author="Chen Heller" w:date="2022-06-29T15:57:00Z"/>
+        </w:rPr>
+      </w:pPr>
+      <w:ins w:id="853" w:author="Chen Heller" w:date="2022-06-29T15:24:00Z">
+        <w:r>
+          <w:t>Stimuli</w:t>
+        </w:r>
+      </w:ins>
+    </w:p>
+    <w:p>
+      <w:pPr>
+        <w:pStyle w:val="NoSpacing"/>
+        <w:bidi w:val="0"/>
+        <w:rPr>
+          <w:ins w:id="854" w:author="Chen Heller" w:date="2022-06-29T18:11:00Z"/>
+        </w:rPr>
+      </w:pPr>
+      <w:ins w:id="855" w:author="Chen Heller" w:date="2022-06-29T17:55:00Z">
+        <w:r>
+          <w:t xml:space="preserve">One hundred 5-letter words </w:t>
+        </w:r>
+        <w:r>
+          <w:t xml:space="preserve">were </w:t>
+        </w:r>
+        <w:r>
+          <w:t xml:space="preserve">used as primes and targets. All words </w:t>
+        </w:r>
+      </w:ins>
+      <w:ins w:id="856" w:author="Chen Heller" w:date="2022-06-29T17:56:00Z">
+        <w:r>
+          <w:t xml:space="preserve">were </w:t>
+        </w:r>
+      </w:ins>
+      <w:ins w:id="857" w:author="Chen Heller" w:date="2022-06-29T17:55:00Z">
+        <w:r>
+          <w:t xml:space="preserve">imageable nouns with a frequency of at least 10 per million </w:t>
+        </w:r>
+      </w:ins>
+      <w:ins w:id="858" w:author="Chen Heller" w:date="2022-06-29T17:56:00Z">
+        <w:r>
+          <w:t>[</w:t>
+        </w:r>
+        <w:commentRangeStart w:id="859"/>
+        <w:r>
+          <w:t>ref</w:t>
+        </w:r>
+        <w:commentRangeEnd w:id="859"/>
+        <w:r>
+          <w:rPr>
+            <w:rStyle w:val="CommentReference"/>
+          </w:rPr>
+          <w:commentReference w:id="859"/>
+        </w:r>
+        <w:r>
+          <w:t>]</w:t>
+        </w:r>
+      </w:ins>
+      <w:ins w:id="860" w:author="Chen Heller" w:date="2022-06-29T17:55:00Z">
+        <w:r>
+          <w:fldChar w:fldCharType="begin"/>
+        </w:r>
+        <w:r>
+          <w:instrText xml:space="preserve"> ADDIN ZOTERO_ITEM CSL_CITATION {"citationID":"H7jtt6VM","properties":{"formattedCitation":"(Frost &amp; Plaut, 2005)","plainCitation":"(Frost &amp; Plaut, 2005)","noteIndex":0},"citationItems":[{"id":518,"uris":["http://zotero.org/users/8275165/items/78SLUMDS"],"itemData":{"id":518,"type":"webpage","title":"The word-frequency database for printed Hebrew","title-short":"Word-freq","URL":"http://word-freq.huji.ac.il/index.html","author":[{"family":"Frost","given":"R"},{"family":"Plaut","given":"D"}],"issued":{"date-parts":[["2005"]]}}}],"schema":"https://github.com/citation-style-language/schema/raw/master/csl-citation.json"} </w:instrText>
+        </w:r>
+        <w:r>
+          <w:fldChar w:fldCharType="separate"/>
+        </w:r>
+        <w:r>
+          <w:fldChar w:fldCharType="end"/>
+        </w:r>
+        <w:r>
+          <w:t>. One half describe</w:t>
+        </w:r>
+      </w:ins>
+      <w:ins w:id="861" w:author="Chen Heller" w:date="2022-06-29T17:57:00Z">
+        <w:r>
+          <w:t>d</w:t>
+        </w:r>
+      </w:ins>
+      <w:ins w:id="862" w:author="Chen Heller" w:date="2022-06-29T17:55:00Z">
+        <w:r>
+          <w:t xml:space="preserve"> artificial products (e.g., radio, train) and the other natural items (e.g., fruit). Target words </w:t>
+        </w:r>
+      </w:ins>
+      <w:ins w:id="863" w:author="Chen Heller" w:date="2022-06-29T17:57:00Z">
+        <w:r>
+          <w:t xml:space="preserve">were </w:t>
+        </w:r>
+      </w:ins>
+      <w:ins w:id="864" w:author="Chen Heller" w:date="2022-06-29T17:55:00Z">
+        <w:r>
+          <w:t>written in typescript</w:t>
+        </w:r>
+        <w:r>
+          <w:rPr>
+            <w:rFonts w:hint="cs"/>
+            <w:rtl/>
+            <w:lang w:bidi="ar-SA"/>
+          </w:rPr>
+          <w:t xml:space="preserve"> </w:t>
+        </w:r>
+        <w:r>
+          <w:t xml:space="preserve">while prime words </w:t>
+        </w:r>
+      </w:ins>
+      <w:ins w:id="865" w:author="Chen Heller" w:date="2022-06-29T17:57:00Z">
+        <w:r>
+          <w:t xml:space="preserve">were </w:t>
+        </w:r>
+      </w:ins>
+      <w:ins w:id="866" w:author="Chen Heller" w:date="2022-06-29T17:55:00Z">
+        <w:r>
+          <w:t xml:space="preserve">written in handwriting font.  Masks </w:t>
+        </w:r>
+      </w:ins>
+      <w:ins w:id="867" w:author="Chen Heller" w:date="2022-06-29T17:57:00Z">
+        <w:r>
+          <w:t xml:space="preserve">were </w:t>
+        </w:r>
+      </w:ins>
+      <w:ins w:id="868" w:author="Chen Heller" w:date="2022-06-29T17:55:00Z">
+        <w:r>
+          <w:t xml:space="preserve">composed of a semi-random combination of squares and diamonds whose line thickness is equal to the word's font size and which covers the central area of the screen where words can appear (approximately </w:t>
+        </w:r>
+      </w:ins>
+      <m:oMath>
+        <m:r>
+          <w:ins w:id="869" w:author="Chen Heller" w:date="2022-06-29T17:55:00Z">
+            <w:rPr>
+              <w:rFonts w:ascii="Cambria Math" w:hAnsi="Cambria Math"/>
+            </w:rPr>
+            <m:t>2.5°× 1°</m:t>
+          </w:ins>
+        </m:r>
+      </m:oMath>
+      <w:ins w:id="870" w:author="Chen Heller" w:date="2022-06-29T17:55:00Z">
+        <w:r>
+          <w:t xml:space="preserve">). Forty words </w:t>
+        </w:r>
+      </w:ins>
+      <w:ins w:id="871" w:author="Chen Heller" w:date="2022-06-29T17:57:00Z">
+        <w:r>
+          <w:t xml:space="preserve">were </w:t>
+        </w:r>
+      </w:ins>
+      <w:ins w:id="872" w:author="Chen Heller" w:date="2022-06-29T17:55:00Z">
+        <w:r>
+          <w:t xml:space="preserve">used for the practice blocks and the remaining sixty </w:t>
+        </w:r>
+      </w:ins>
+      <w:ins w:id="873" w:author="Chen Heller" w:date="2022-06-29T17:57:00Z">
+        <w:r>
+          <w:t xml:space="preserve">were </w:t>
+        </w:r>
+      </w:ins>
+      <w:ins w:id="874" w:author="Chen Heller" w:date="2022-06-29T17:55:00Z">
+        <w:r>
+          <w:t>used in the test blocks.</w:t>
+        </w:r>
+      </w:ins>
+    </w:p>
+    <w:p>
+      <w:pPr>
+        <w:pStyle w:val="Heading4"/>
+        <w:bidi w:val="0"/>
+        <w:rPr>
+          <w:ins w:id="875" w:author="Chen Heller" w:date="2022-06-29T18:11:00Z"/>
+        </w:rPr>
+      </w:pPr>
+      <w:ins w:id="876" w:author="Chen Heller" w:date="2022-06-29T18:11:00Z">
+        <w:r>
+          <w:t>Apparatus</w:t>
+        </w:r>
+      </w:ins>
+    </w:p>
+    <w:p>
+      <w:pPr>
+        <w:pStyle w:val="NoSpacing"/>
+        <w:bidi w:val="0"/>
+        <w:rPr>
+          <w:ins w:id="877" w:author="Chen Heller" w:date="2022-06-29T18:11:00Z"/>
+        </w:rPr>
+        <w:pPrChange w:id="878" w:author="Chen Heller" w:date="2022-07-04T08:53:00Z">
+          <w:pPr>
+            <w:pStyle w:val="NoSpacing"/>
+          </w:pPr>
+        </w:pPrChange>
+      </w:pPr>
+      <w:ins w:id="879" w:author="Chen Heller" w:date="2022-06-29T18:11:00Z">
+        <w:r>
+          <w:t xml:space="preserve">The stimulus </w:t>
+        </w:r>
+      </w:ins>
+      <w:ins w:id="880" w:author="Chen Heller" w:date="2022-07-04T13:57:00Z">
+        <w:r>
+          <w:t>was</w:t>
+        </w:r>
+      </w:ins>
+      <w:ins w:id="881" w:author="Chen Heller" w:date="2022-06-29T18:11:00Z">
+        <w:r>
+          <w:t xml:space="preserve"> displayed on a VPIXX monitor (</w:t>
+        </w:r>
+        <w:proofErr w:type="spellStart"/>
+        <w:r>
+          <w:t>VIEWPixx</w:t>
+        </w:r>
+        <w:proofErr w:type="spellEnd"/>
+        <w:r>
+          <w:t xml:space="preserve"> /3D Lite LCD display and data acquisition system, version 3.7.6287) using </w:t>
+        </w:r>
+        <w:proofErr w:type="spellStart"/>
+        <w:r>
+          <w:t>Matlab</w:t>
+        </w:r>
+        <w:proofErr w:type="spellEnd"/>
+        <w:r>
+          <w:t xml:space="preserve"> R2020b (</w:t>
+        </w:r>
+        <w:bookmarkStart w:id="882" w:name="_Hlk103504723"/>
+        <w:r>
+          <w:t>9.9.0.14677003</w:t>
+        </w:r>
+        <w:bookmarkEnd w:id="882"/>
+        <w:r>
+          <w:t xml:space="preserve">) </w:t>
+        </w:r>
+      </w:ins>
+      <w:ins w:id="883" w:author="Chen Heller" w:date="2022-06-29T18:15:00Z">
+        <w:r>
+          <w:t xml:space="preserve">[ref] </w:t>
+        </w:r>
+      </w:ins>
+      <w:ins w:id="884" w:author="Chen Heller" w:date="2022-06-29T18:11:00Z">
+        <w:r>
+          <w:t xml:space="preserve">and </w:t>
+        </w:r>
+        <w:proofErr w:type="spellStart"/>
+        <w:r>
+          <w:t>Psychtoolbox</w:t>
+        </w:r>
+        <w:proofErr w:type="spellEnd"/>
+        <w:r>
+          <w:t xml:space="preserve"> 3.0.18 – Flavor: beta, Corresponds to SVN Revision 12779</w:t>
+        </w:r>
+      </w:ins>
+      <w:ins w:id="885" w:author="Chen Heller" w:date="2022-06-29T18:16:00Z">
+        <w:r>
+          <w:t xml:space="preserve"> [ref]</w:t>
+        </w:r>
+      </w:ins>
+      <w:ins w:id="886" w:author="Chen Heller" w:date="2022-06-29T18:11:00Z">
+        <w:r>
+          <w:t xml:space="preserve">. The monitor </w:t>
+        </w:r>
+      </w:ins>
+      <w:ins w:id="887" w:author="Chen Heller" w:date="2022-07-04T13:57:00Z">
+        <w:r>
+          <w:t xml:space="preserve">was </w:t>
+        </w:r>
+      </w:ins>
+      <w:ins w:id="888" w:author="Chen Heller" w:date="2022-06-29T18:11:00Z">
+        <w:r>
+          <w:t xml:space="preserve">set to full brightness at a resolution of 1920 x 1080 and refresh rate of 100Hz with VPIXX's "Scanning backlight" feature turned on, which synchronizes the stimulus display to the screen's refresh rate. A Perspex cover </w:t>
+        </w:r>
+      </w:ins>
+      <w:ins w:id="889" w:author="Chen Heller" w:date="2022-07-04T13:58:00Z">
+        <w:r>
+          <w:t>was</w:t>
+        </w:r>
+      </w:ins>
+      <w:ins w:id="890" w:author="Chen Heller" w:date="2022-06-29T18:11:00Z">
+        <w:r>
+          <w:t xml:space="preserve"> placed over the screen to protect it. The cover </w:t>
+        </w:r>
+      </w:ins>
+      <w:ins w:id="891" w:author="Chen Heller" w:date="2022-07-04T13:58:00Z">
+        <w:r>
+          <w:t xml:space="preserve">was </w:t>
+        </w:r>
+      </w:ins>
+      <w:ins w:id="892" w:author="Chen Heller" w:date="2022-06-29T18:11:00Z">
+        <w:r>
+          <w:t xml:space="preserve">spray painted with a light layer of transparent matte lacquer to avoid reflections. The participants </w:t>
+        </w:r>
+      </w:ins>
+      <w:ins w:id="893" w:author="Chen Heller" w:date="2022-07-04T13:58:00Z">
+        <w:r>
+          <w:t xml:space="preserve">sat </w:t>
+        </w:r>
+      </w:ins>
+      <w:ins w:id="894" w:author="Chen Heller" w:date="2022-06-29T18:11:00Z">
+        <w:r>
+          <w:t>approximately 60cm away from the screen and place</w:t>
+        </w:r>
+      </w:ins>
+      <w:ins w:id="895" w:author="Chen Heller" w:date="2022-07-04T13:58:00Z">
+        <w:r>
+          <w:t>d</w:t>
+        </w:r>
+      </w:ins>
+      <w:ins w:id="896" w:author="Chen Heller" w:date="2022-06-29T18:11:00Z">
+        <w:r>
+          <w:t xml:space="preserve"> their index finger on a marked starting point located on the table </w:t>
+        </w:r>
+      </w:ins>
+      <w:ins w:id="897" w:author="Chen Heller" w:date="2022-07-04T08:45:00Z">
+        <w:r>
+          <w:t>40</w:t>
+        </w:r>
+      </w:ins>
+      <w:ins w:id="898" w:author="Chen Heller" w:date="2022-06-29T18:11:00Z">
+        <w:r>
+          <w:t xml:space="preserve">cm away from the screen, in line with its center. The stimulus </w:t>
+        </w:r>
+      </w:ins>
+      <w:ins w:id="899" w:author="Chen Heller" w:date="2022-07-04T13:59:00Z">
+        <w:r>
+          <w:t xml:space="preserve">was </w:t>
+        </w:r>
+      </w:ins>
+      <w:ins w:id="900" w:author="Chen Heller" w:date="2022-06-29T18:11:00Z">
+        <w:r>
+          <w:t xml:space="preserve">displayed 24cm above the table and the classification answers </w:t>
+        </w:r>
+      </w:ins>
+      <w:ins w:id="901" w:author="Chen Heller" w:date="2022-07-04T13:59:00Z">
+        <w:r>
+          <w:t xml:space="preserve">were </w:t>
+        </w:r>
+      </w:ins>
+      <w:ins w:id="902" w:author="Chen Heller" w:date="2022-06-29T18:11:00Z">
+        <w:r>
+          <w:t>displayed on each side of it, 20cm apart (</w:t>
+        </w:r>
+        <w:r>
+          <w:fldChar w:fldCharType="begin"/>
+        </w:r>
+        <w:r>
+          <w:instrText xml:space="preserve"> REF _Ref106198654 \h </w:instrText>
+        </w:r>
+      </w:ins>
+      <w:ins w:id="903" w:author="Chen Heller" w:date="2022-06-29T18:11:00Z">
+        <w:r>
+          <w:fldChar w:fldCharType="separate"/>
+        </w:r>
+        <w:r>
+          <w:t>Figure 6</w:t>
+        </w:r>
+        <w:r>
+          <w:fldChar w:fldCharType="end"/>
+        </w:r>
+        <w:r>
+          <w:t>). Participants w</w:t>
+        </w:r>
+      </w:ins>
+      <w:ins w:id="904" w:author="Chen Heller" w:date="2022-07-04T13:59:00Z">
+        <w:r>
+          <w:t>ore</w:t>
+        </w:r>
+      </w:ins>
+      <w:ins w:id="905" w:author="Chen Heller" w:date="2022-06-29T18:11:00Z">
+        <w:r>
+          <w:t xml:space="preserve"> a Velcro ring with a marker at the tip of their index finger. A touch </w:t>
+        </w:r>
+      </w:ins>
+      <w:ins w:id="906" w:author="Chen Heller" w:date="2022-07-04T13:59:00Z">
+        <w:r>
+          <w:t xml:space="preserve">was </w:t>
+        </w:r>
+      </w:ins>
+      <w:ins w:id="907" w:author="Chen Heller" w:date="2022-06-29T18:11:00Z">
+        <w:r>
+          <w:t xml:space="preserve">registered when the marker </w:t>
+        </w:r>
+      </w:ins>
+      <w:ins w:id="908" w:author="Chen Heller" w:date="2022-07-04T13:59:00Z">
+        <w:r>
+          <w:t xml:space="preserve">was </w:t>
+        </w:r>
+      </w:ins>
+      <w:ins w:id="909" w:author="Chen Heller" w:date="2022-07-04T08:53:00Z">
+        <w:r>
+          <w:t>3</w:t>
+        </w:r>
+      </w:ins>
+      <w:ins w:id="910" w:author="Chen Heller" w:date="2022-06-29T18:11:00Z">
+        <w:r>
+          <w:t>cm</w:t>
+        </w:r>
+      </w:ins>
+      <w:ins w:id="911" w:author="Chen Heller" w:date="2022-07-04T08:53:00Z">
+        <w:r>
+          <w:t xml:space="preserve"> </w:t>
+        </w:r>
+      </w:ins>
+      <w:ins w:id="912" w:author="Chen Heller" w:date="2022-06-29T18:11:00Z">
+        <w:r>
+          <w:t xml:space="preserve">away from the screen or closer. A system of 6 </w:t>
+        </w:r>
+        <w:proofErr w:type="spellStart"/>
+        <w:r>
+          <w:t>OptiTrack</w:t>
+        </w:r>
+        <w:proofErr w:type="spellEnd"/>
+        <w:r>
+          <w:t xml:space="preserve"> Flex 13 cameras by </w:t>
+        </w:r>
+        <w:proofErr w:type="spellStart"/>
+        <w:r>
+          <w:t>NaturalPoint</w:t>
+        </w:r>
+        <w:proofErr w:type="spellEnd"/>
+        <w:r>
+          <w:t>, Inc. track</w:t>
+        </w:r>
+      </w:ins>
+      <w:ins w:id="913" w:author="Chen Heller" w:date="2022-07-04T13:59:00Z">
+        <w:r>
+          <w:t>ed</w:t>
+        </w:r>
+      </w:ins>
+      <w:ins w:id="914" w:author="Chen Heller" w:date="2022-06-29T18:11:00Z">
+        <w:r>
+          <w:t xml:space="preserve"> the marker's location using Motive 2.3.0 software </w:t>
+        </w:r>
+      </w:ins>
+      <w:ins w:id="915" w:author="Chen Heller" w:date="2022-06-29T18:17:00Z">
+        <w:r>
+          <w:t>[ref]</w:t>
+        </w:r>
+      </w:ins>
+      <w:ins w:id="916" w:author="Chen Heller" w:date="2022-06-29T18:11:00Z">
+        <w:r>
+          <w:t xml:space="preserve"> at a sampling rate of 120Hz. The coordinates </w:t>
+        </w:r>
+      </w:ins>
+      <w:ins w:id="917" w:author="Chen Heller" w:date="2022-07-04T13:59:00Z">
+        <w:r>
+          <w:t xml:space="preserve">were </w:t>
+        </w:r>
+      </w:ins>
+      <w:ins w:id="918" w:author="Chen Heller" w:date="2022-06-29T18:11:00Z">
+        <w:r>
+          <w:t xml:space="preserve">broadcasted online to a </w:t>
+        </w:r>
+        <w:proofErr w:type="spellStart"/>
+        <w:r>
+          <w:t>NatNet</w:t>
+        </w:r>
+        <w:proofErr w:type="spellEnd"/>
+        <w:r>
+          <w:t xml:space="preserve"> client </w:t>
+        </w:r>
+      </w:ins>
+      <w:ins w:id="919" w:author="Chen Heller" w:date="2022-06-29T18:18:00Z">
+        <w:r>
+          <w:t>[ref]</w:t>
+        </w:r>
+      </w:ins>
+      <w:ins w:id="920" w:author="Chen Heller" w:date="2022-06-29T18:11:00Z">
+        <w:r>
+          <w:t xml:space="preserve"> and recorded with </w:t>
+        </w:r>
+        <w:proofErr w:type="spellStart"/>
+        <w:r>
+          <w:t>Matlab</w:t>
+        </w:r>
+        <w:proofErr w:type="spellEnd"/>
+        <w:r>
+          <w:t>.</w:t>
+        </w:r>
+      </w:ins>
+    </w:p>
+    <w:p>
+      <w:pPr>
+        <w:pStyle w:val="NoSpacing"/>
+        <w:bidi w:val="0"/>
+        <w:rPr>
+          <w:ins w:id="921" w:author="Chen Heller" w:date="2022-06-29T18:11:00Z"/>
+        </w:rPr>
+        <w:pPrChange w:id="922" w:author="Chen Heller" w:date="2022-06-29T18:11:00Z">
+          <w:pPr>
+            <w:pStyle w:val="NoSpacing"/>
+          </w:pPr>
+        </w:pPrChange>
+      </w:pPr>
+      <w:ins w:id="923" w:author="Chen Heller" w:date="2022-07-04T14:01:00Z">
+        <w:r>
+          <w:drawing>
+            <wp:inline distT="0" distB="0" distL="0" distR="0" wp14:anchorId="1A7674D3" wp14:editId="012E4D53">
+              <wp:extent cx="2484208" cy="2098203"/>
+              <wp:effectExtent l="0" t="0" r="0" b="0"/>
+              <wp:docPr id="1" name="Picture 1" descr="A picture containing text, device&#10;&#10;Description automatically generated"/>
+              <wp:cNvGraphicFramePr>
+                <a:graphicFrameLocks xmlns:a="http://schemas.openxmlformats.org/drawingml/2006/main" noChangeAspect="1"/>
+              </wp:cNvGraphicFramePr>
+              <a:graphic xmlns:a="http://schemas.openxmlformats.org/drawingml/2006/main">
+                <a:graphicData uri="http://schemas.openxmlformats.org/drawingml/2006/picture">
+                  <pic:pic xmlns:pic="http://schemas.openxmlformats.org/drawingml/2006/picture">
+                    <pic:nvPicPr>
+                      <pic:cNvPr id="1" name="Picture 1" descr="A picture containing text, device&#10;&#10;Description automatically generated"/>
+                      <pic:cNvPicPr/>
+                    </pic:nvPicPr>
+                    <pic:blipFill>
+                      <a:blip r:embed="rId14"/>
+                      <a:stretch>
+                        <a:fillRect/>
+                      </a:stretch>
+                    </pic:blipFill>
+                    <pic:spPr>
+                      <a:xfrm>
+                        <a:off x="0" y="0"/>
+                        <a:ext cx="2508230" cy="2118493"/>
+                      </a:xfrm>
+                      <a:prstGeom prst="rect">
+                        <a:avLst/>
+                      </a:prstGeom>
+                    </pic:spPr>
+                  </pic:pic>
+                </a:graphicData>
+              </a:graphic>
+            </wp:inline>
+          </w:drawing>
+        </w:r>
+      </w:ins>
+    </w:p>
+    <w:p>
+      <w:pPr>
+        <w:pStyle w:val="NoSpacing"/>
+        <w:bidi w:val="0"/>
+        <w:rPr>
+          <w:ins w:id="924" w:author="Chen Heller" w:date="2022-06-29T16:54:00Z"/>
+        </w:rPr>
+      </w:pPr>
+      <w:bookmarkStart w:id="925" w:name="_Ref106198654"/>
+      <w:ins w:id="926" w:author="Chen Heller" w:date="2022-06-29T18:11:00Z">
+        <w:r>
+          <w:t xml:space="preserve">Figure </w:t>
+        </w:r>
+        <w:r>
+          <w:fldChar w:fldCharType="begin"/>
+        </w:r>
+        <w:r>
+          <w:instrText xml:space="preserve"> SEQ Figure \* ARABIC </w:instrText>
+        </w:r>
+        <w:r>
+          <w:fldChar w:fldCharType="separate"/>
+        </w:r>
+        <w:r>
+          <w:t>6</w:t>
+        </w:r>
+        <w:r>
+          <w:fldChar w:fldCharType="end"/>
+        </w:r>
+        <w:bookmarkEnd w:id="925"/>
+        <w:r>
+          <w:t xml:space="preserve">. Setup. A participant placing his finger on the starting point which is located </w:t>
+        </w:r>
+      </w:ins>
+      <w:ins w:id="927" w:author="Chen Heller" w:date="2022-07-04T14:01:00Z">
+        <w:r>
+          <w:t>40</w:t>
+        </w:r>
+      </w:ins>
+      <w:ins w:id="928" w:author="Chen Heller" w:date="2022-06-29T18:11:00Z">
+        <w:r>
+          <w:t>cm away from the screen. The target is positioned 24cm above the starting point and the answers are placed on each of its sides, 20cm apart. Z axis maps the path to and from the screen. X axis maps the left and right directions. Y axis maps the up and down directions.</w:t>
+        </w:r>
+      </w:ins>
+    </w:p>
+    <w:p>
+      <w:pPr>
+        <w:pStyle w:val="Heading4"/>
+        <w:bidi w:val="0"/>
+        <w:rPr>
+          <w:ins w:id="929" w:author="Chen Heller" w:date="2022-06-29T17:58:00Z"/>
+        </w:rPr>
+      </w:pPr>
+      <w:ins w:id="930" w:author="Chen Heller" w:date="2022-06-29T15:25:00Z">
+        <w:r>
+          <w:t>Procedure</w:t>
+        </w:r>
+      </w:ins>
+    </w:p>
+    <w:p>
+      <w:pPr>
+        <w:pStyle w:val="NoSpacing"/>
+        <w:bidi w:val="0"/>
+        <w:rPr>
+          <w:ins w:id="931" w:author="Chen Heller" w:date="2022-06-29T17:58:00Z"/>
+        </w:rPr>
+        <w:pPrChange w:id="932" w:author="Chen Heller" w:date="2022-06-29T17:59:00Z">
+          <w:pPr>
+            <w:pStyle w:val="NoSpacing"/>
+          </w:pPr>
+        </w:pPrChange>
+      </w:pPr>
+      <w:ins w:id="933" w:author="Chen Heller" w:date="2022-06-29T17:58:00Z">
+        <w:r>
+          <w:t>Each session include</w:t>
+        </w:r>
+      </w:ins>
+      <w:ins w:id="934" w:author="Chen Heller" w:date="2022-07-04T14:02:00Z">
+        <w:r>
+          <w:t>d</w:t>
+        </w:r>
+      </w:ins>
+      <w:ins w:id="935" w:author="Chen Heller" w:date="2022-06-29T17:58:00Z">
+        <w:r>
+          <w:t xml:space="preserve"> a practice block and </w:t>
+        </w:r>
+      </w:ins>
+      <w:ins w:id="936" w:author="Chen Heller" w:date="2022-06-29T17:59:00Z">
+        <w:r>
+          <w:t xml:space="preserve">twelve </w:t>
+        </w:r>
+      </w:ins>
+      <w:ins w:id="937" w:author="Chen Heller" w:date="2022-06-29T17:58:00Z">
+        <w:r>
+          <w:t xml:space="preserve">test blocks of forty trials each (i.e., 40 practice trials and </w:t>
+        </w:r>
+      </w:ins>
+      <w:ins w:id="938" w:author="Chen Heller" w:date="2022-06-29T17:59:00Z">
+        <w:r>
+          <w:t xml:space="preserve">480 </w:t>
+        </w:r>
+      </w:ins>
+      <w:ins w:id="939" w:author="Chen Heller" w:date="2022-06-29T17:58:00Z">
+        <w:r>
+          <w:t xml:space="preserve">test trials). Breaks </w:t>
+        </w:r>
+      </w:ins>
+      <w:ins w:id="940" w:author="Chen Heller" w:date="2022-07-04T14:02:00Z">
+        <w:r>
+          <w:t xml:space="preserve">were </w:t>
+        </w:r>
+      </w:ins>
+      <w:ins w:id="941" w:author="Chen Heller" w:date="2022-06-29T17:58:00Z">
+        <w:r>
+          <w:t xml:space="preserve">allowed between blocks. Throughout the experiment, half the trials </w:t>
+        </w:r>
+      </w:ins>
+      <w:ins w:id="942" w:author="Chen Heller" w:date="2022-07-04T14:02:00Z">
+        <w:r>
+          <w:t xml:space="preserve">were </w:t>
+        </w:r>
+      </w:ins>
+      <w:ins w:id="943" w:author="Chen Heller" w:date="2022-06-29T17:58:00Z">
+        <w:r>
+          <w:t xml:space="preserve">congruent and half incongruent, and half the targets </w:t>
+        </w:r>
+      </w:ins>
+      <w:ins w:id="944" w:author="Chen Heller" w:date="2022-07-04T14:02:00Z">
+        <w:r>
+          <w:t xml:space="preserve">were </w:t>
+        </w:r>
+      </w:ins>
+      <w:ins w:id="945" w:author="Chen Heller" w:date="2022-06-29T17:58:00Z">
+        <w:r>
+          <w:t xml:space="preserve">natural and half artificial. Stimuli order </w:t>
+        </w:r>
+      </w:ins>
+      <w:ins w:id="946" w:author="Chen Heller" w:date="2022-07-04T14:02:00Z">
+        <w:r>
+          <w:t xml:space="preserve">was </w:t>
+        </w:r>
+      </w:ins>
+      <w:ins w:id="947" w:author="Chen Heller" w:date="2022-06-29T17:58:00Z">
+        <w:r>
+          <w:t xml:space="preserve">dictated by </w:t>
+        </w:r>
+      </w:ins>
+      <w:ins w:id="948" w:author="Chen Heller" w:date="2022-06-29T18:00:00Z">
+        <w:r>
+          <w:t xml:space="preserve">a </w:t>
+        </w:r>
+      </w:ins>
+      <w:ins w:id="949" w:author="Chen Heller" w:date="2022-06-29T17:58:00Z">
+        <w:r>
+          <w:t xml:space="preserve">list that </w:t>
+        </w:r>
+      </w:ins>
+      <w:ins w:id="950" w:author="Chen Heller" w:date="2022-07-04T14:02:00Z">
+        <w:r>
+          <w:t>was</w:t>
+        </w:r>
+      </w:ins>
+      <w:ins w:id="951" w:author="Chen Heller" w:date="2022-07-04T14:03:00Z">
+        <w:r>
+          <w:t xml:space="preserve"> </w:t>
+        </w:r>
+      </w:ins>
+      <w:ins w:id="952" w:author="Chen Heller" w:date="2022-06-29T17:58:00Z">
+        <w:r>
+          <w:t xml:space="preserve">randomly sampled (without replacement) out of </w:t>
+        </w:r>
+      </w:ins>
+      <w:ins w:id="953" w:author="Chen Heller" w:date="2022-06-29T18:00:00Z">
+        <w:r>
+          <w:t xml:space="preserve">ten </w:t>
+        </w:r>
+      </w:ins>
+      <w:ins w:id="954" w:author="Chen Heller" w:date="2022-06-29T17:58:00Z">
+        <w:r>
+          <w:t>pre-composed lists of trial condition and stimulus. The practice list</w:t>
+        </w:r>
+      </w:ins>
+      <w:ins w:id="955" w:author="Chen Heller" w:date="2022-06-29T18:01:00Z">
+        <w:r>
+          <w:t xml:space="preserve"> </w:t>
+        </w:r>
+      </w:ins>
+      <w:ins w:id="956" w:author="Chen Heller" w:date="2022-07-04T14:03:00Z">
+        <w:r>
+          <w:t xml:space="preserve">was </w:t>
+        </w:r>
+      </w:ins>
+      <w:ins w:id="957" w:author="Chen Heller" w:date="2022-06-29T18:01:00Z">
+        <w:r>
+          <w:t>identical for a</w:t>
+        </w:r>
+      </w:ins>
+      <w:ins w:id="958" w:author="Chen Heller" w:date="2022-07-04T14:03:00Z">
+        <w:r>
+          <w:t>l</w:t>
+        </w:r>
+      </w:ins>
+      <w:ins w:id="959" w:author="Chen Heller" w:date="2022-06-29T18:01:00Z">
+        <w:r>
+          <w:t>l participants.</w:t>
+        </w:r>
+      </w:ins>
+      <w:ins w:id="960" w:author="Chen Heller" w:date="2022-06-29T17:58:00Z">
+        <w:r>
+          <w:t xml:space="preserve"> In each list, the order of words is pseudorandom, with the following constraints: (a) Each word </w:t>
+        </w:r>
+      </w:ins>
+      <w:ins w:id="961" w:author="Chen Heller" w:date="2022-07-04T14:04:00Z">
+        <w:r>
+          <w:t>was</w:t>
+        </w:r>
+      </w:ins>
+      <w:ins w:id="962" w:author="Chen Heller" w:date="2022-06-29T17:58:00Z">
+        <w:r>
+          <w:t xml:space="preserve"> equally frequent as a target at the congruent and incongruent conditions; (b) All words </w:t>
+        </w:r>
+      </w:ins>
+      <w:ins w:id="963" w:author="Chen Heller" w:date="2022-07-04T14:04:00Z">
+        <w:r>
+          <w:t xml:space="preserve">were </w:t>
+        </w:r>
+      </w:ins>
+      <w:ins w:id="964" w:author="Chen Heller" w:date="2022-06-29T17:58:00Z">
+        <w:r>
+          <w:t>used as targets the same number of times; (c) A target never repeat</w:t>
+        </w:r>
+      </w:ins>
+      <w:ins w:id="965" w:author="Chen Heller" w:date="2022-07-04T14:04:00Z">
+        <w:r>
+          <w:t>ed</w:t>
+        </w:r>
+      </w:ins>
+      <w:ins w:id="966" w:author="Chen Heller" w:date="2022-06-29T17:58:00Z">
+        <w:r>
+          <w:t xml:space="preserve"> in the same block; (d) In the congruent condition the prime </w:t>
+        </w:r>
+      </w:ins>
+      <w:ins w:id="967" w:author="Chen Heller" w:date="2022-07-04T14:04:00Z">
+        <w:r>
+          <w:t xml:space="preserve">was </w:t>
+        </w:r>
+      </w:ins>
+      <w:ins w:id="968" w:author="Chen Heller" w:date="2022-06-29T17:58:00Z">
+        <w:r>
+          <w:t xml:space="preserve">identical to the target word; (e) In the incongruent condition, a prime which doesn't share letters in common locations </w:t>
+        </w:r>
+        <w:r>
+          <w:lastRenderedPageBreak/>
+          <w:t xml:space="preserve">with the target </w:t>
+        </w:r>
+      </w:ins>
+      <w:ins w:id="969" w:author="Chen Heller" w:date="2022-07-04T14:05:00Z">
+        <w:r>
+          <w:t xml:space="preserve">was </w:t>
+        </w:r>
+      </w:ins>
+      <w:ins w:id="970" w:author="Chen Heller" w:date="2022-06-29T17:58:00Z">
+        <w:r>
+          <w:t xml:space="preserve">selected from the alternative category (artificial/natural). For example, in the congruent condition "phone" </w:t>
+        </w:r>
+      </w:ins>
+      <w:ins w:id="971" w:author="Chen Heller" w:date="2022-07-04T14:05:00Z">
+        <w:r>
+          <w:t xml:space="preserve">could </w:t>
+        </w:r>
+      </w:ins>
+      <w:ins w:id="972" w:author="Chen Heller" w:date="2022-06-29T17:58:00Z">
+        <w:r>
+          <w:t xml:space="preserve">be preceded by "PHONE", while in the incongruent condition it </w:t>
+        </w:r>
+      </w:ins>
+      <w:ins w:id="973" w:author="Chen Heller" w:date="2022-07-04T14:05:00Z">
+        <w:r>
+          <w:t xml:space="preserve">could </w:t>
+        </w:r>
+      </w:ins>
+      <w:ins w:id="974" w:author="Chen Heller" w:date="2022-06-29T17:58:00Z">
+        <w:r>
+          <w:t xml:space="preserve">be preceded by "GRASS". Each prime </w:t>
+        </w:r>
+      </w:ins>
+      <w:ins w:id="975" w:author="Chen Heller" w:date="2022-07-04T14:05:00Z">
+        <w:r>
+          <w:t xml:space="preserve">was </w:t>
+        </w:r>
+      </w:ins>
+      <w:ins w:id="976" w:author="Chen Heller" w:date="2022-06-29T17:58:00Z">
+        <w:r>
+          <w:t>further paired with a random distractor from the same category (artificial/natural) to be used in the prime recognition task. The distractor share</w:t>
+        </w:r>
+      </w:ins>
+      <w:ins w:id="977" w:author="Chen Heller" w:date="2022-07-04T14:05:00Z">
+        <w:r>
+          <w:t xml:space="preserve">d </w:t>
+        </w:r>
+      </w:ins>
+      <w:ins w:id="978" w:author="Chen Heller" w:date="2022-06-29T17:58:00Z">
+        <w:r>
+          <w:t>no letters in common locations with the prime, so seeing one letter only suffice</w:t>
+        </w:r>
+      </w:ins>
+      <w:ins w:id="979" w:author="Chen Heller" w:date="2022-07-04T14:05:00Z">
+        <w:r>
+          <w:t>d</w:t>
+        </w:r>
+      </w:ins>
+      <w:ins w:id="980" w:author="Chen Heller" w:date="2022-06-29T17:58:00Z">
+        <w:r>
+          <w:t xml:space="preserve"> for correct discrimination.</w:t>
+        </w:r>
+      </w:ins>
+    </w:p>
+    <w:p>
+      <w:pPr>
+        <w:pStyle w:val="NoSpacing"/>
+        <w:bidi w:val="0"/>
+        <w:rPr>
+          <w:ins w:id="981" w:author="Chen Heller" w:date="2022-07-04T08:57:00Z"/>
+        </w:rPr>
+      </w:pPr>
+      <w:ins w:id="982" w:author="Chen Heller" w:date="2022-06-29T17:58:00Z">
+        <w:r>
+          <w:t>The procedure closely follow</w:t>
+        </w:r>
+      </w:ins>
+      <w:ins w:id="983" w:author="Chen Heller" w:date="2022-07-04T14:05:00Z">
+        <w:r>
+          <w:t>ed</w:t>
+        </w:r>
+      </w:ins>
+      <w:ins w:id="984" w:author="Chen Heller" w:date="2022-06-29T17:58:00Z">
+        <w:r>
+          <w:t xml:space="preserve"> the one used in </w:t>
+        </w:r>
+        <w:proofErr w:type="spellStart"/>
+        <w:r>
+          <w:t>Dehaene</w:t>
+        </w:r>
+        <w:proofErr w:type="spellEnd"/>
+        <w:r>
+          <w:t xml:space="preserve"> et al.</w:t>
+        </w:r>
+      </w:ins>
+      <w:ins w:id="985" w:author="Chen Heller" w:date="2022-06-29T18:04:00Z">
+        <w:r>
+          <w:t xml:space="preserve"> [ref]. </w:t>
+        </w:r>
+      </w:ins>
+      <w:ins w:id="986" w:author="Chen Heller" w:date="2022-06-29T17:58:00Z">
+        <w:r>
+          <w:t>Every trial consist</w:t>
+        </w:r>
+      </w:ins>
+      <w:ins w:id="987" w:author="Chen Heller" w:date="2022-07-04T14:06:00Z">
+        <w:r>
+          <w:t>ed</w:t>
+        </w:r>
+      </w:ins>
+      <w:ins w:id="988" w:author="Chen Heller" w:date="2022-06-29T17:58:00Z">
+        <w:r>
+          <w:t xml:space="preserve"> of a fixation cross (1000ms), a first mask (270ms), a second mask (30ms), a prime word (30ms), a third mask (30ms) and a target (500ms). Once the target </w:t>
+        </w:r>
+      </w:ins>
+      <w:ins w:id="989" w:author="Chen Heller" w:date="2022-07-04T14:06:00Z">
+        <w:r>
+          <w:t xml:space="preserve">was </w:t>
+        </w:r>
+      </w:ins>
+      <w:ins w:id="990" w:author="Chen Heller" w:date="2022-06-29T17:58:00Z">
+        <w:r>
+          <w:t>displayed, participants classif</w:t>
+        </w:r>
+      </w:ins>
+      <w:ins w:id="991" w:author="Chen Heller" w:date="2022-07-04T14:06:00Z">
+        <w:r>
+          <w:t>ied</w:t>
+        </w:r>
+      </w:ins>
+      <w:ins w:id="992" w:author="Chen Heller" w:date="2022-06-29T17:58:00Z">
+        <w:r>
+          <w:t xml:space="preserve"> the target word as describing a natural / artificial item by </w:t>
+        </w:r>
+      </w:ins>
+      <w:ins w:id="993" w:author="Chen Heller" w:date="2022-06-29T18:05:00Z">
+        <w:r>
+          <w:t xml:space="preserve">reaching </w:t>
+        </w:r>
+      </w:ins>
+      <w:ins w:id="994" w:author="Chen Heller" w:date="2022-06-29T17:58:00Z">
+        <w:r>
+          <w:t>the side of the screen that contains the appropriate category (</w:t>
+        </w:r>
+        <w:r>
+          <w:fldChar w:fldCharType="begin"/>
+        </w:r>
+        <w:r>
+          <w:instrText xml:space="preserve"> REF _Ref106198697 \h </w:instrText>
+        </w:r>
+      </w:ins>
+      <w:ins w:id="995" w:author="Chen Heller" w:date="2022-06-29T17:58:00Z">
+        <w:r>
+          <w:fldChar w:fldCharType="separate"/>
+        </w:r>
+        <w:r>
+          <w:t>Figure 7</w:t>
+        </w:r>
+        <w:r>
+          <w:fldChar w:fldCharType="end"/>
+        </w:r>
+        <w:r>
+          <w:t xml:space="preserve">). </w:t>
+        </w:r>
+      </w:ins>
+      <w:ins w:id="996" w:author="Chen Heller" w:date="2022-06-29T18:05:00Z">
+        <w:r>
+          <w:t>R</w:t>
+        </w:r>
+      </w:ins>
+      <w:ins w:id="997" w:author="Chen Heller" w:date="2022-06-29T17:58:00Z">
+        <w:r>
+          <w:t xml:space="preserve">esponses </w:t>
+        </w:r>
+      </w:ins>
+      <w:ins w:id="998" w:author="Chen Heller" w:date="2022-07-04T14:06:00Z">
+        <w:r>
+          <w:t xml:space="preserve">had to </w:t>
+        </w:r>
+      </w:ins>
+      <w:ins w:id="999" w:author="Chen Heller" w:date="2022-06-29T18:06:00Z">
+        <w:r>
+          <w:t>be provided within a 1500ms time window from target presentation.</w:t>
+        </w:r>
+      </w:ins>
+      <w:ins w:id="1000" w:author="Chen Heller" w:date="2022-06-29T17:58:00Z">
+        <w:r>
+          <w:t xml:space="preserve"> </w:t>
+        </w:r>
+      </w:ins>
+      <w:ins w:id="1001" w:author="Chen Heller" w:date="2022-06-29T18:08:00Z">
+        <w:r>
+          <w:t xml:space="preserve">Slower responses were replied with </w:t>
+        </w:r>
+        <w:proofErr w:type="gramStart"/>
+        <w:r>
+          <w:t>a "Move faster" feedback</w:t>
+        </w:r>
+        <w:proofErr w:type="gramEnd"/>
+        <w:r>
+          <w:t>.</w:t>
+        </w:r>
+      </w:ins>
+      <w:ins w:id="1002" w:author="Chen Heller" w:date="2022-06-29T17:58:00Z">
+        <w:r>
+          <w:t xml:space="preserve"> Movement time start</w:t>
+        </w:r>
+      </w:ins>
+      <w:ins w:id="1003" w:author="Chen Heller" w:date="2022-07-04T14:06:00Z">
+        <w:r>
+          <w:t>ed</w:t>
+        </w:r>
+      </w:ins>
+      <w:ins w:id="1004" w:author="Chen Heller" w:date="2022-06-29T17:58:00Z">
+        <w:r>
+          <w:t xml:space="preserve"> once the finger l</w:t>
+        </w:r>
+      </w:ins>
+      <w:ins w:id="1005" w:author="Chen Heller" w:date="2022-07-04T14:06:00Z">
+        <w:r>
+          <w:t>eft</w:t>
+        </w:r>
+      </w:ins>
+      <w:ins w:id="1006" w:author="Chen Heller" w:date="2022-06-29T17:58:00Z">
+        <w:r>
+          <w:t xml:space="preserve"> the starting point and end</w:t>
+        </w:r>
+      </w:ins>
+      <w:ins w:id="1007" w:author="Chen Heller" w:date="2022-07-04T14:06:00Z">
+        <w:r>
+          <w:t>ed</w:t>
+        </w:r>
+      </w:ins>
+      <w:ins w:id="1008" w:author="Chen Heller" w:date="2022-06-29T17:58:00Z">
+        <w:r>
+          <w:t xml:space="preserve"> when it </w:t>
+        </w:r>
+      </w:ins>
+      <w:ins w:id="1009" w:author="Chen Heller" w:date="2022-07-04T14:06:00Z">
+        <w:r>
+          <w:t>was</w:t>
+        </w:r>
+      </w:ins>
+      <w:ins w:id="1010" w:author="Chen Heller" w:date="2022-06-29T17:58:00Z">
+        <w:r>
+          <w:t xml:space="preserve"> </w:t>
+        </w:r>
+      </w:ins>
+      <w:ins w:id="1011" w:author="Chen Heller" w:date="2022-07-04T08:54:00Z">
+        <w:r>
+          <w:t>3</w:t>
+        </w:r>
+      </w:ins>
+      <w:ins w:id="1012" w:author="Chen Heller" w:date="2022-06-29T17:58:00Z">
+        <w:r>
+          <w:t>cm away from the screen or closer (on the Z axis)</w:t>
+        </w:r>
+      </w:ins>
+      <w:ins w:id="1013" w:author="Chen Heller" w:date="2022-06-29T18:15:00Z">
+        <w:r>
+          <w:t>.</w:t>
+        </w:r>
+      </w:ins>
+      <w:ins w:id="1014" w:author="Chen Heller" w:date="2022-07-04T08:54:00Z">
+        <w:r>
+          <w:t xml:space="preserve"> </w:t>
+        </w:r>
+      </w:ins>
+      <w:ins w:id="1015" w:author="Chen Heller" w:date="2022-06-29T17:58:00Z">
+        <w:r>
+          <w:t xml:space="preserve">After Classifying the targets, the participant </w:t>
+        </w:r>
+      </w:ins>
+      <w:proofErr w:type="gramStart"/>
+      <w:ins w:id="1016" w:author="Chen Heller" w:date="2022-07-04T14:07:00Z">
+        <w:r>
+          <w:t>were</w:t>
+        </w:r>
+        <w:proofErr w:type="gramEnd"/>
+        <w:r>
+          <w:t xml:space="preserve"> </w:t>
+        </w:r>
+      </w:ins>
+      <w:ins w:id="1017" w:author="Chen Heller" w:date="2022-06-29T17:58:00Z">
+        <w:r>
+          <w:t xml:space="preserve">asked to recognize the prime as an objective measure of prime awareness. Participants </w:t>
+        </w:r>
+      </w:ins>
+      <w:ins w:id="1018" w:author="Chen Heller" w:date="2022-07-04T14:07:00Z">
+        <w:r>
+          <w:t xml:space="preserve">were </w:t>
+        </w:r>
+      </w:ins>
+      <w:ins w:id="1019" w:author="Chen Heller" w:date="2022-06-29T17:58:00Z">
+        <w:r>
+          <w:t xml:space="preserve">presented with two words – the prime and another word from the same category. Response </w:t>
+        </w:r>
+      </w:ins>
+      <w:ins w:id="1020" w:author="Chen Heller" w:date="2022-07-04T14:07:00Z">
+        <w:r>
+          <w:t xml:space="preserve">was </w:t>
+        </w:r>
+      </w:ins>
+      <w:ins w:id="1021" w:author="Chen Heller" w:date="2022-06-29T17:58:00Z">
+        <w:r>
+          <w:t xml:space="preserve">given in an identical fashion to the target classification task, within a </w:t>
+        </w:r>
+      </w:ins>
+      <w:ins w:id="1022" w:author="Chen Heller" w:date="2022-07-04T08:57:00Z">
+        <w:r>
+          <w:t xml:space="preserve">5 </w:t>
+        </w:r>
+      </w:ins>
+      <w:proofErr w:type="gramStart"/>
+      <w:ins w:id="1023" w:author="Chen Heller" w:date="2022-06-29T17:58:00Z">
+        <w:r>
+          <w:t>seconds</w:t>
+        </w:r>
+        <w:proofErr w:type="gramEnd"/>
+        <w:r>
+          <w:t xml:space="preserve"> response window. Finally, a subjective measure of prime awareness </w:t>
+        </w:r>
+      </w:ins>
+      <w:ins w:id="1024" w:author="Chen Heller" w:date="2022-07-04T14:07:00Z">
+        <w:r>
+          <w:t xml:space="preserve">was </w:t>
+        </w:r>
+      </w:ins>
+      <w:ins w:id="1025" w:author="Chen Heller" w:date="2022-06-29T17:58:00Z">
+        <w:r>
+          <w:t>taken, using the Perceptual Awareness Scale (PAS)</w:t>
+        </w:r>
+      </w:ins>
+      <w:ins w:id="1026" w:author="Chen Heller" w:date="2022-06-29T18:13:00Z">
+        <w:r>
+          <w:t xml:space="preserve"> [ref]</w:t>
+        </w:r>
+      </w:ins>
+      <w:ins w:id="1027" w:author="Chen Heller" w:date="2022-06-29T17:58:00Z">
+        <w:r>
+          <w:t>. Participants use</w:t>
+        </w:r>
+      </w:ins>
+      <w:ins w:id="1028" w:author="Chen Heller" w:date="2022-07-04T14:07:00Z">
+        <w:r>
+          <w:t>d</w:t>
+        </w:r>
+      </w:ins>
+      <w:ins w:id="1029" w:author="Chen Heller" w:date="2022-06-29T17:58:00Z">
+        <w:r>
+          <w:t xml:space="preserve"> the</w:t>
+        </w:r>
+      </w:ins>
+      <w:ins w:id="1030" w:author="Chen Heller" w:date="2022-07-04T13:25:00Z">
+        <w:r>
+          <w:t xml:space="preserve"> </w:t>
+        </w:r>
+      </w:ins>
+      <w:ins w:id="1031" w:author="Chen Heller" w:date="2022-06-29T17:58:00Z">
+        <w:r>
+          <w:t>keyboard numbers</w:t>
+        </w:r>
+      </w:ins>
+      <w:ins w:id="1032" w:author="Chen Heller" w:date="2022-07-04T13:25:00Z">
+        <w:r>
+          <w:t xml:space="preserve"> </w:t>
+        </w:r>
+      </w:ins>
+      <w:ins w:id="1033" w:author="Chen Heller" w:date="2022-06-29T17:58:00Z">
+        <w:r>
+          <w:t xml:space="preserve">1-4 to rate how well did they see the prime (1 – "Didn't see anything", 2 – "Saw something vaguely, but can't say what it is", 3 – "Saw part of the prime clearly", 4 – "Saw the whole prime clearly"). Finally, participants </w:t>
+        </w:r>
+      </w:ins>
+      <w:ins w:id="1034" w:author="Chen Heller" w:date="2022-07-04T14:07:00Z">
+        <w:r>
+          <w:t xml:space="preserve">had </w:t>
+        </w:r>
+      </w:ins>
+      <w:ins w:id="1035" w:author="Chen Heller" w:date="2022-06-29T17:58:00Z">
+        <w:r>
+          <w:t>to return their finger to the starting point after each response.</w:t>
+        </w:r>
+      </w:ins>
+    </w:p>
+    <w:p>
+      <w:pPr>
+        <w:pStyle w:val="NoSpacing"/>
+        <w:bidi w:val="0"/>
+        <w:rPr>
+          <w:ins w:id="1036" w:author="Chen Heller" w:date="2022-06-29T17:58:00Z"/>
+        </w:rPr>
+        <w:pPrChange w:id="1037" w:author="Chen Heller" w:date="2022-06-29T17:58:00Z">
+          <w:pPr>
+            <w:pStyle w:val="NoSpacing"/>
+          </w:pPr>
+        </w:pPrChange>
+      </w:pPr>
+      <w:ins w:id="1038" w:author="Chen Heller" w:date="2022-07-04T09:10:00Z">
+        <w:r>
+          <w:drawing>
+            <wp:inline distT="0" distB="0" distL="0" distR="0" wp14:anchorId="794B1F30" wp14:editId="19904541">
+              <wp:extent cx="6556847" cy="3928643"/>
+              <wp:effectExtent l="0" t="0" r="0" b="0"/>
+              <wp:docPr id="2" name="Picture 2" descr="Diagram&#10;&#10;Description automatically generated"/>
+              <wp:cNvGraphicFramePr>
+                <a:graphicFrameLocks xmlns:a="http://schemas.openxmlformats.org/drawingml/2006/main" noChangeAspect="1"/>
+              </wp:cNvGraphicFramePr>
+              <a:graphic xmlns:a="http://schemas.openxmlformats.org/drawingml/2006/main">
+                <a:graphicData uri="http://schemas.openxmlformats.org/drawingml/2006/picture">
+                  <pic:pic xmlns:pic="http://schemas.openxmlformats.org/drawingml/2006/picture">
+                    <pic:nvPicPr>
+                      <pic:cNvPr id="2" name="Picture 2" descr="Diagram&#10;&#10;Description automatically generated"/>
+                      <pic:cNvPicPr/>
+                    </pic:nvPicPr>
+                    <pic:blipFill>
+                      <a:blip r:embed="rId15"/>
+                      <a:stretch>
+                        <a:fillRect/>
+                      </a:stretch>
+                    </pic:blipFill>
+                    <pic:spPr>
+                      <a:xfrm>
+                        <a:off x="0" y="0"/>
+                        <a:ext cx="6566026" cy="3934143"/>
+                      </a:xfrm>
+                      <a:prstGeom prst="rect">
+                        <a:avLst/>
+                      </a:prstGeom>
+                    </pic:spPr>
+                  </pic:pic>
+                </a:graphicData>
+              </a:graphic>
+            </wp:inline>
+          </w:drawing>
+        </w:r>
+      </w:ins>
+    </w:p>
+    <w:p>
+      <w:pPr>
+        <w:pStyle w:val="NoSpacing"/>
+        <w:bidi w:val="0"/>
+        <w:rPr>
+          <w:ins w:id="1039" w:author="Chen Heller" w:date="2022-06-29T15:25:00Z"/>
+        </w:rPr>
+        <w:pPrChange w:id="1040" w:author="Chen Heller" w:date="2022-06-29T17:58:00Z">
+          <w:pPr>
+            <w:pStyle w:val="Heading4"/>
+            <w:bidi w:val="0"/>
+          </w:pPr>
+        </w:pPrChange>
+      </w:pPr>
+      <w:bookmarkStart w:id="1041" w:name="_Ref106198697"/>
+      <w:ins w:id="1042" w:author="Chen Heller" w:date="2022-06-29T17:58:00Z">
+        <w:r>
+          <w:t xml:space="preserve">Figure </w:t>
+        </w:r>
+        <w:r>
+          <w:fldChar w:fldCharType="begin"/>
+        </w:r>
+        <w:r>
+          <w:instrText xml:space="preserve"> SEQ Figure \* ARABIC </w:instrText>
+        </w:r>
+        <w:r>
+          <w:fldChar w:fldCharType="separate"/>
+        </w:r>
+        <w:r>
+          <w:t>7</w:t>
+        </w:r>
+        <w:r>
+          <w:fldChar w:fldCharType="end"/>
+        </w:r>
+        <w:bookmarkEnd w:id="1041"/>
+        <w:r>
+          <w:t xml:space="preserve">. Stimuli presentation order. Each trial </w:t>
+        </w:r>
+      </w:ins>
+      <w:ins w:id="1043" w:author="Chen Heller" w:date="2022-07-04T14:08:00Z">
+        <w:r>
+          <w:t>was</w:t>
+        </w:r>
+      </w:ins>
+      <w:ins w:id="1044" w:author="Chen Heller" w:date="2022-06-29T17:58:00Z">
+        <w:r>
+          <w:t xml:space="preserve"> composed of a fixation cross (1000ms), a first mask (270ms), a second mask (30ms), a prime word (30ms), a third mask (30ms), a classification task (</w:t>
+        </w:r>
+      </w:ins>
+      <w:ins w:id="1045" w:author="Chen Heller" w:date="2022-06-29T18:19:00Z">
+        <w:r>
+          <w:t>0-1500</w:t>
+        </w:r>
+      </w:ins>
+      <w:ins w:id="1046" w:author="Chen Heller" w:date="2022-06-29T17:58:00Z">
+        <w:r>
+          <w:t xml:space="preserve">ms, out of which the target </w:t>
+        </w:r>
+      </w:ins>
+      <w:ins w:id="1047" w:author="Chen Heller" w:date="2022-07-04T14:08:00Z">
+        <w:r>
+          <w:t xml:space="preserve">was </w:t>
+        </w:r>
+      </w:ins>
+      <w:ins w:id="1048" w:author="Chen Heller" w:date="2022-06-29T17:58:00Z">
+        <w:r>
+          <w:t>displayed for 500ms), a recognition task (100-</w:t>
+        </w:r>
+      </w:ins>
+      <w:ins w:id="1049" w:author="Chen Heller" w:date="2022-06-29T18:19:00Z">
+        <w:r>
+          <w:t>10,</w:t>
+        </w:r>
+      </w:ins>
+      <w:ins w:id="1050" w:author="Chen Heller" w:date="2022-06-29T17:58:00Z">
+        <w:r>
+          <w:t xml:space="preserve">000ms) and a PAS task (no time limit). The blue circles appearing on the screen are presented as markers for the subjects to know where they should touch </w:t>
+        </w:r>
+        <w:proofErr w:type="gramStart"/>
+        <w:r>
+          <w:t>in order to</w:t>
+        </w:r>
+        <w:proofErr w:type="gramEnd"/>
+        <w:r>
+          <w:t xml:space="preserve"> make their response.</w:t>
+        </w:r>
+      </w:ins>
+    </w:p>
+    <w:p>
+      <w:pPr>
+        <w:pStyle w:val="Heading4"/>
+        <w:bidi w:val="0"/>
+        <w:rPr>
+          <w:ins w:id="1051" w:author="Chen Heller" w:date="2022-07-04T14:08:00Z"/>
+        </w:rPr>
+      </w:pPr>
+      <w:ins w:id="1052" w:author="Chen Heller" w:date="2022-06-29T15:25:00Z">
+        <w:r>
+          <w:t>Results</w:t>
+        </w:r>
+      </w:ins>
+    </w:p>
+    <w:p>
+      <w:pPr>
+        <w:pStyle w:val="NoSpacing"/>
+        <w:bidi w:val="0"/>
+        <w:rPr>
+          <w:ins w:id="1053" w:author="Chen Heller" w:date="2022-06-29T15:25:00Z"/>
+        </w:rPr>
+        <w:pPrChange w:id="1054" w:author="Chen Heller" w:date="2022-07-04T14:08:00Z">
+          <w:pPr>
+            <w:pStyle w:val="Heading4"/>
+            <w:bidi w:val="0"/>
+          </w:pPr>
+        </w:pPrChange>
+      </w:pPr>
+    </w:p>
+    <w:p>
+      <w:pPr>
+        <w:pStyle w:val="Heading4"/>
+        <w:bidi w:val="0"/>
+        <w:rPr>
+          <w:ins w:id="1055" w:author="Chen Heller" w:date="2022-06-29T15:25:00Z"/>
+        </w:rPr>
+      </w:pPr>
+      <w:ins w:id="1056" w:author="Chen Heller" w:date="2022-06-29T15:25:00Z">
+        <w:r>
+          <w:t>Discussion</w:t>
+        </w:r>
+      </w:ins>
+    </w:p>
+    <w:p>
+      <w:pPr>
+        <w:pStyle w:val="NoSpacing"/>
+        <w:bidi w:val="0"/>
+        <w:rPr>
+          <w:ins w:id="1057" w:author="Chen Heller" w:date="2022-06-29T15:24:00Z"/>
+        </w:rPr>
+        <w:pPrChange w:id="1058" w:author="Chen Heller" w:date="2022-06-29T15:25:00Z">
+          <w:pPr>
+            <w:pStyle w:val="Heading5"/>
+            <w:bidi w:val="0"/>
+          </w:pPr>
+        </w:pPrChange>
+      </w:pPr>
+    </w:p>
+    <w:p>
+      <w:pPr>
+        <w:pStyle w:val="NoSpacing"/>
+        <w:bidi w:val="0"/>
+        <w:rPr>
+          <w:ins w:id="1059" w:author="Chen Heller" w:date="2022-06-29T15:24:00Z"/>
+        </w:rPr>
+      </w:pPr>
+    </w:p>
+    <w:p>
+      <w:pPr>
+        <w:pStyle w:val="NoSpacing"/>
+        <w:bidi w:val="0"/>
+        <w:rPr>
+          <w:ins w:id="1060" w:author="Chen Heller" w:date="2022-06-27T13:13:00Z"/>
+        </w:rPr>
+        <w:pPrChange w:id="1061" w:author="Chen Heller" w:date="2022-06-29T15:24:00Z">
+          <w:pPr>
+            <w:pStyle w:val="Heading4"/>
+            <w:bidi w:val="0"/>
+          </w:pPr>
+        </w:pPrChange>
+      </w:pPr>
+    </w:p>
+    <w:p>
+      <w:pPr>
+        <w:pStyle w:val="Heading4"/>
+        <w:bidi w:val="0"/>
+        <w:rPr>
+          <w:ins w:id="1062" w:author="Chen Heller" w:date="2022-06-27T13:13:00Z"/>
+        </w:rPr>
+        <w:pPrChange w:id="1063" w:author="Chen Heller" w:date="2022-06-27T13:13:00Z">
           <w:pPr>
             <w:pStyle w:val="NoSpacing"/>
             <w:bidi w:val="0"/>
           </w:pPr>
         </w:pPrChange>
       </w:pPr>
-      <w:ins w:id="812" w:author="Chen Heller" w:date="2022-06-27T13:13:00Z">
-        <w:r>
+      <w:ins w:id="1064" w:author="Chen Heller" w:date="2022-06-27T13:13:00Z">
+        <w:r>
+          <w:lastRenderedPageBreak/>
           <w:t>Exp 2</w:t>
         </w:r>
       </w:ins>
@@ -6947,10 +8609,11 @@
         <w:pStyle w:val="Heading4"/>
         <w:bidi w:val="0"/>
         <w:rPr>
-          <w:ins w:id="813" w:author="Chen Heller" w:date="2022-06-27T13:14:00Z"/>
-        </w:rPr>
-      </w:pPr>
-      <w:ins w:id="814" w:author="Chen Heller" w:date="2022-06-27T13:13:00Z">
+          <w:ins w:id="1065" w:author="Chen Heller" w:date="2022-06-29T17:55:00Z"/>
+          <w:rtl/>
+        </w:rPr>
+      </w:pPr>
+      <w:ins w:id="1066" w:author="Chen Heller" w:date="2022-06-27T13:13:00Z">
         <w:r>
           <w:t>Exp 3</w:t>
         </w:r>
@@ -6958,19 +8621,49 @@
     </w:p>
     <w:p>
       <w:pPr>
+        <w:pStyle w:val="NoSpacing"/>
+        <w:bidi w:val="0"/>
+        <w:rPr>
+          <w:ins w:id="1067" w:author="Chen Heller" w:date="2022-06-29T17:55:00Z"/>
+          <w:rtl/>
+        </w:rPr>
+      </w:pPr>
+      <w:ins w:id="1068" w:author="Chen Heller" w:date="2022-06-29T17:55:00Z">
+        <w:r>
+          <w:t>In exp 3 the training day used 4 letter words.</w:t>
+        </w:r>
+      </w:ins>
+    </w:p>
+    <w:p>
+      <w:pPr>
+        <w:pStyle w:val="NoSpacing"/>
+        <w:bidi w:val="0"/>
+        <w:rPr>
+          <w:ins w:id="1069" w:author="Chen Heller" w:date="2022-06-27T13:14:00Z"/>
+        </w:rPr>
+        <w:pPrChange w:id="1070" w:author="Chen Heller" w:date="2022-06-29T17:55:00Z">
+          <w:pPr>
+            <w:pStyle w:val="Heading4"/>
+            <w:bidi w:val="0"/>
+          </w:pPr>
+        </w:pPrChange>
+      </w:pPr>
+    </w:p>
+    <w:p>
+      <w:pPr>
         <w:pStyle w:val="Heading4"/>
         <w:bidi w:val="0"/>
         <w:rPr>
-          <w:ins w:id="815" w:author="Chen Heller" w:date="2022-06-26T11:15:00Z"/>
-        </w:rPr>
-        <w:pPrChange w:id="816" w:author="Chen Heller" w:date="2022-06-27T13:14:00Z">
+          <w:ins w:id="1071" w:author="Chen Heller" w:date="2022-06-26T11:15:00Z"/>
+        </w:rPr>
+        <w:pPrChange w:id="1072" w:author="Chen Heller" w:date="2022-06-27T13:14:00Z">
           <w:pPr>
             <w:pStyle w:val="Heading3"/>
             <w:bidi w:val="0"/>
           </w:pPr>
         </w:pPrChange>
       </w:pPr>
-      <w:ins w:id="817" w:author="Chen Heller" w:date="2022-06-27T13:14:00Z">
+      <w:ins w:id="1073" w:author="Chen Heller" w:date="2022-06-27T13:14:00Z">
         <w:r>
           <w:t>Exp 4</w:t>
         </w:r>
@@ -6981,10 +8674,10 @@
         <w:pStyle w:val="Heading3"/>
         <w:bidi w:val="0"/>
         <w:rPr>
-          <w:ins w:id="818" w:author="Chen Heller" w:date="2022-06-27T13:14:00Z"/>
-        </w:rPr>
-      </w:pPr>
-      <w:ins w:id="819" w:author="Chen Heller" w:date="2022-06-26T11:15:00Z">
+          <w:ins w:id="1074" w:author="Chen Heller" w:date="2022-06-27T13:14:00Z"/>
+        </w:rPr>
+      </w:pPr>
+      <w:ins w:id="1075" w:author="Chen Heller" w:date="2022-06-26T11:15:00Z">
         <w:r>
           <w:t>Results</w:t>
         </w:r>
@@ -6995,10 +8688,10 @@
         <w:pStyle w:val="Heading4"/>
         <w:bidi w:val="0"/>
         <w:rPr>
-          <w:ins w:id="820" w:author="Chen Heller" w:date="2022-06-27T13:14:00Z"/>
-        </w:rPr>
-      </w:pPr>
-      <w:ins w:id="821" w:author="Chen Heller" w:date="2022-06-27T13:14:00Z">
+          <w:ins w:id="1076" w:author="Chen Heller" w:date="2022-06-27T13:14:00Z"/>
+        </w:rPr>
+      </w:pPr>
+      <w:ins w:id="1077" w:author="Chen Heller" w:date="2022-06-27T13:14:00Z">
         <w:r>
           <w:t>Exp 1</w:t>
         </w:r>
@@ -7009,10 +8702,10 @@
         <w:pStyle w:val="Heading4"/>
         <w:bidi w:val="0"/>
         <w:rPr>
-          <w:ins w:id="822" w:author="Chen Heller" w:date="2022-06-27T13:14:00Z"/>
-        </w:rPr>
-      </w:pPr>
-      <w:ins w:id="823" w:author="Chen Heller" w:date="2022-06-27T13:14:00Z">
+          <w:ins w:id="1078" w:author="Chen Heller" w:date="2022-06-27T13:14:00Z"/>
+        </w:rPr>
+      </w:pPr>
+      <w:ins w:id="1079" w:author="Chen Heller" w:date="2022-06-27T13:14:00Z">
         <w:r>
           <w:t>Exp 2</w:t>
         </w:r>
@@ -7023,10 +8716,10 @@
         <w:pStyle w:val="Heading4"/>
         <w:bidi w:val="0"/>
         <w:rPr>
-          <w:ins w:id="824" w:author="Chen Heller" w:date="2022-06-27T13:14:00Z"/>
-        </w:rPr>
-      </w:pPr>
-      <w:ins w:id="825" w:author="Chen Heller" w:date="2022-06-27T13:14:00Z">
+          <w:ins w:id="1080" w:author="Chen Heller" w:date="2022-06-27T13:14:00Z"/>
+        </w:rPr>
+      </w:pPr>
+      <w:ins w:id="1081" w:author="Chen Heller" w:date="2022-06-27T13:14:00Z">
         <w:r>
           <w:t>Exp 3</w:t>
         </w:r>
@@ -7037,10 +8730,10 @@
         <w:pStyle w:val="Heading4"/>
         <w:bidi w:val="0"/>
         <w:rPr>
-          <w:ins w:id="826" w:author="Chen Heller" w:date="2022-06-27T13:14:00Z"/>
-        </w:rPr>
-      </w:pPr>
-      <w:ins w:id="827" w:author="Chen Heller" w:date="2022-06-27T13:14:00Z">
+          <w:ins w:id="1082" w:author="Chen Heller" w:date="2022-06-27T13:14:00Z"/>
+        </w:rPr>
+      </w:pPr>
+      <w:ins w:id="1083" w:author="Chen Heller" w:date="2022-06-27T13:14:00Z">
         <w:r>
           <w:t>Exp 4</w:t>
         </w:r>
@@ -7051,10 +8744,10 @@
         <w:pStyle w:val="Heading3"/>
         <w:bidi w:val="0"/>
         <w:rPr>
-          <w:ins w:id="828" w:author="Chen Heller" w:date="2022-06-26T11:15:00Z"/>
-        </w:rPr>
-      </w:pPr>
-      <w:ins w:id="829" w:author="Chen Heller" w:date="2022-06-26T11:15:00Z">
+          <w:ins w:id="1084" w:author="Chen Heller" w:date="2022-06-26T11:15:00Z"/>
+        </w:rPr>
+      </w:pPr>
+      <w:ins w:id="1085" w:author="Chen Heller" w:date="2022-06-26T11:15:00Z">
         <w:r>
           <w:t>Discussion</w:t>
         </w:r>
@@ -7065,15 +8758,59 @@
         <w:pStyle w:val="NoSpacing"/>
         <w:bidi w:val="0"/>
         <w:rPr>
-          <w:ins w:id="830" w:author="Chen Heller" w:date="2022-06-26T11:16:00Z"/>
-        </w:rPr>
-      </w:pPr>
-      <w:ins w:id="831" w:author="Chen Heller" w:date="2022-06-26T11:15:00Z">
+          <w:ins w:id="1086" w:author="Chen Heller" w:date="2022-06-29T15:23:00Z"/>
+        </w:rPr>
+      </w:pPr>
+      <w:ins w:id="1087" w:author="Chen Heller" w:date="2022-06-29T15:23:00Z">
+        <w:r>
+          <w:t>This paper claims averaging trajectories is wrong. Read it before the thesis test:</w:t>
+        </w:r>
+      </w:ins>
+    </w:p>
+    <w:p>
+      <w:pPr>
+        <w:pStyle w:val="NoSpacing"/>
+        <w:bidi w:val="0"/>
+        <w:rPr>
+          <w:ins w:id="1088" w:author="Chen Heller" w:date="2022-06-29T15:23:00Z"/>
+        </w:rPr>
+      </w:pPr>
+      <w:ins w:id="1089" w:author="Chen Heller" w:date="2022-06-29T15:23:00Z">
+        <w:r>
+          <w:t>Wulff</w:t>
+        </w:r>
+        <w:r>
+          <w:t xml:space="preserve"> </w:t>
+        </w:r>
+        <w:r>
+          <w:t>(2019). Mouse-tracking: Detecting types in movement trajectories</w:t>
+        </w:r>
+      </w:ins>
+    </w:p>
+    <w:p>
+      <w:pPr>
+        <w:pStyle w:val="NoSpacing"/>
+        <w:bidi w:val="0"/>
+        <w:rPr>
+          <w:ins w:id="1090" w:author="Chen Heller" w:date="2022-06-29T15:23:00Z"/>
+          <w:rtl/>
+        </w:rPr>
+      </w:pPr>
+    </w:p>
+    <w:p>
+      <w:pPr>
+        <w:pStyle w:val="NoSpacing"/>
+        <w:bidi w:val="0"/>
+        <w:rPr>
+          <w:ins w:id="1091" w:author="Chen Heller" w:date="2022-06-26T11:16:00Z"/>
+        </w:rPr>
+      </w:pPr>
+      <w:ins w:id="1092" w:author="Chen Heller" w:date="2022-06-26T11:15:00Z">
         <w:r>
           <w:t>Check if this paper has some conclusions about "reaching" that can be r</w:t>
         </w:r>
       </w:ins>
-      <w:ins w:id="832" w:author="Chen Heller" w:date="2022-06-26T11:16:00Z">
+      <w:ins w:id="1093" w:author="Chen Heller" w:date="2022-06-26T11:16:00Z">
         <w:r>
           <w:t>elevant for your discussion:</w:t>
         </w:r>
@@ -7084,7 +8821,7 @@
         <w:pStyle w:val="NoSpacing"/>
         <w:bidi w:val="0"/>
       </w:pPr>
-      <w:ins w:id="833" w:author="Chen Heller" w:date="2022-06-26T11:16:00Z">
+      <w:ins w:id="1094" w:author="Chen Heller" w:date="2022-06-26T11:16:00Z">
         <w:r>
           <w:t>Schmidt (2007). Measuring unconscious cognition: Beyond the zero-awareness criterion</w:t>
         </w:r>
@@ -9675,6 +11412,45 @@
       </w:pPr>
       <w:r>
         <w:t>Moher (2014). Perceptual decision processes flexibly adapt to avoid change-of-mind motor costs</w:t>
+      </w:r>
+    </w:p>
+  </w:comment>
+  <w:comment w:id="859" w:author="Chen Heller" w:date="2022-06-29T17:56:00Z" w:initials="CH">
+    <w:p>
+      <w:pPr>
+        <w:pStyle w:val="CommentText"/>
+        <w:bidi w:val="0"/>
+      </w:pPr>
+      <w:r>
+        <w:rPr>
+          <w:rStyle w:val="CommentReference"/>
+        </w:rPr>
+        <w:annotationRef/>
+      </w:r>
+      <w:r>
+        <w:t>Look in pre reg how to use this citation:</w:t>
+      </w:r>
+    </w:p>
+    <w:p>
+      <w:pPr>
+        <w:pStyle w:val="CommentText"/>
+        <w:bidi w:val="0"/>
+      </w:pPr>
+    </w:p>
+    <w:p>
+      <w:pPr>
+        <w:pStyle w:val="CommentText"/>
+        <w:bidi w:val="0"/>
+      </w:pPr>
+      <w:r>
+        <w:t xml:space="preserve">Frost, R., &amp; Plaut, D. (2005). </w:t>
+      </w:r>
+      <w:r>
+        <w:rPr>
+          <w:i/>
+          <w:iCs/>
+        </w:rPr>
+        <w:t>The word-frequency database for printed Hebrew</w:t>
       </w:r>
     </w:p>
   </w:comment>
@@ -9731,6 +11507,7 @@
   <w15:commentEx w15:paraId="0ACC3F03" w15:done="0"/>
   <w15:commentEx w15:paraId="57FE1628" w15:done="0"/>
   <w15:commentEx w15:paraId="6FF8AA67" w15:done="0"/>
+  <w15:commentEx w15:paraId="4EB89988" w15:done="0"/>
 </w15:commentsEx>
 </file>
 
@@ -9784,6 +11561,7 @@
   <w16cex:commentExtensible w16cex:durableId="2666B44C" w16cex:dateUtc="2022-06-29T08:21:00Z"/>
   <w16cex:commentExtensible w16cex:durableId="2666B6FD" w16cex:dateUtc="2022-06-29T08:33:00Z"/>
   <w16cex:commentExtensible w16cex:durableId="2666B915" w16cex:dateUtc="2022-06-29T08:42:00Z"/>
+  <w16cex:commentExtensible w16cex:durableId="266710EB" w16cex:dateUtc="2022-06-29T14:56:00Z"/>
 </w16cex:commentsExtensible>
 </file>
 
@@ -9837,6 +11615,7 @@
   <w16cid:commentId w16cid:paraId="0ACC3F03" w16cid:durableId="2666B44C"/>
   <w16cid:commentId w16cid:paraId="57FE1628" w16cid:durableId="2666B6FD"/>
   <w16cid:commentId w16cid:paraId="6FF8AA67" w16cid:durableId="2666B915"/>
+  <w16cid:commentId w16cid:paraId="4EB89988" w16cid:durableId="266710EB"/>
 </w16cid:commentsIds>
 </file>
 
@@ -11743,6 +13522,7 @@
   </w:style>
   <w:style w:type="paragraph" w:styleId="NoSpacing">
     <w:name w:val="No Spacing"/>
+    <w:aliases w:val="No Indent"/>
     <w:basedOn w:val="Normal"/>
     <w:link w:val="NoSpacingChar"/>
     <w:uiPriority w:val="1"/>
@@ -11751,6 +13531,7 @@
   </w:style>
   <w:style w:type="character" w:customStyle="1" w:styleId="NoSpacingChar">
     <w:name w:val="No Spacing Char"/>
+    <w:aliases w:val="No Indent Char"/>
     <w:basedOn w:val="DefaultParagraphFont"/>
     <w:link w:val="NoSpacing"/>
     <w:uiPriority w:val="1"/>
